--- a/reports/processed_kuma_01__Отчет_АО__НПО_ПОИСК__20250801_113401_report.docx
+++ b/reports/processed_kuma_01__Отчет_АО__НПО_ПОИСК__20250801_113401_report.docx
@@ -88,7 +88,6 @@
             <w:r>
               <w:rPr>
                 <w:noProof/>
-                <w:sz w:val="24"/>
               </w:rPr>
               <w:drawing>
                 <wp:inline distT="0" distB="0" distL="0" distR="0" wp14:anchorId="20098F0D" wp14:editId="704CA21C">
@@ -149,7 +148,6 @@
             <w:r>
               <w:rPr>
                 <w:noProof/>
-                <w:sz w:val="24"/>
               </w:rPr>
               <w:drawing>
                 <wp:inline distT="0" distB="0" distL="0" distR="0" wp14:anchorId="6A773120" wp14:editId="2EFFC7FC">
@@ -224,7 +222,6 @@
             <w:r>
               <w:rPr>
                 <w:rFonts w:ascii="PF Centro Sans Pro" w:hAnsi="PF Centro Sans Pro"/>
-                <w:sz w:val="24"/>
               </w:rPr>
               <w:t>[ТМ] НПО ПОИСК</w:t>
             </w:r>
@@ -244,9 +241,8 @@
             <w:r>
               <w:rPr>
                 <w:rFonts w:ascii="PF Centro Sans Pro" w:hAnsi="PF Centro Sans Pro"/>
-                <w:sz w:val="24"/>
-              </w:rPr>
-              <w:t>Июль  2025</w:t>
+              </w:rPr>
+              <w:t>Август  2025</w:t>
             </w:r>
           </w:p>
         </w:tc>
@@ -265,7 +261,6 @@
       <w:r>
         <w:rPr>
           <w:rFonts w:ascii="PF Centro Sans Pro" w:hAnsi="PF Centro Sans Pro"/>
-          <w:sz w:val="24"/>
         </w:rPr>
         <w:br w:type="page"/>
       </w:r>
@@ -290,7 +285,6 @@
         <w:rPr>
           <w:rFonts w:ascii="PF Centro Sans Pro" w:hAnsi="PF Centro Sans Pro"/>
           <w:color w:val="000000" w:themeColor="text1"/>
-          <w:sz w:val="24"/>
         </w:rPr>
         <w:lastRenderedPageBreak/>
         <w:t xml:space="preserve">Основные результаты </w:t>
@@ -299,7 +293,6 @@
         <w:rPr>
           <w:rFonts w:ascii="PF Centro Sans Pro" w:hAnsi="PF Centro Sans Pro"/>
           <w:color w:val="000000" w:themeColor="text1"/>
-          <w:sz w:val="24"/>
         </w:rPr>
         <w:t>мониторинга</w:t>
       </w:r>
@@ -337,7 +330,7 @@
         <w:rPr>
           <w:rFonts w:ascii="PF Centro Sans Pro" w:hAnsi="PF Centro Sans Pro" w:cstheme="majorHAnsi"/>
           <w:color w:val="000000" w:themeColor="text1"/>
-          <w:sz w:val="24"/>
+          <w:sz w:val="26"/>
           <w:szCs w:val="26"/>
         </w:rPr>
         <w:t xml:space="preserve">В результате </w:t>
@@ -346,7 +339,7 @@
         <w:rPr>
           <w:rFonts w:ascii="PF Centro Sans Pro" w:hAnsi="PF Centro Sans Pro" w:cstheme="majorHAnsi"/>
           <w:color w:val="000000" w:themeColor="text1"/>
-          <w:sz w:val="24"/>
+          <w:sz w:val="26"/>
           <w:szCs w:val="26"/>
         </w:rPr>
         <w:t>мониторинга событий информационной безопасности</w:t>
@@ -355,7 +348,7 @@
         <w:rPr>
           <w:rFonts w:ascii="PF Centro Sans Pro" w:hAnsi="PF Centro Sans Pro" w:cstheme="majorHAnsi"/>
           <w:color w:val="000000" w:themeColor="text1"/>
-          <w:sz w:val="24"/>
+          <w:sz w:val="26"/>
           <w:szCs w:val="26"/>
         </w:rPr>
         <w:br/>
@@ -364,7 +357,7 @@
         <w:rPr>
           <w:rFonts w:ascii="PF Centro Sans Pro" w:hAnsi="PF Centro Sans Pro" w:cstheme="majorHAnsi"/>
           <w:color w:val="000000" w:themeColor="text1"/>
-          <w:sz w:val="24"/>
+          <w:sz w:val="26"/>
           <w:szCs w:val="26"/>
         </w:rPr>
         <w:t>и управления уязвимостями</w:t>
@@ -373,7 +366,7 @@
         <w:rPr>
           <w:rFonts w:ascii="PF Centro Sans Pro" w:hAnsi="PF Centro Sans Pro" w:cstheme="majorHAnsi"/>
           <w:color w:val="000000" w:themeColor="text1"/>
-          <w:sz w:val="24"/>
+          <w:sz w:val="26"/>
           <w:szCs w:val="26"/>
         </w:rPr>
         <w:t xml:space="preserve"> </w:t>
@@ -382,7 +375,7 @@
         <w:rPr>
           <w:rFonts w:ascii="PF Centro Sans Pro" w:hAnsi="PF Centro Sans Pro" w:cstheme="majorHAnsi"/>
           <w:color w:val="000000" w:themeColor="text1"/>
-          <w:sz w:val="24"/>
+          <w:sz w:val="26"/>
           <w:szCs w:val="26"/>
         </w:rPr>
         <w:t xml:space="preserve">(далее – SOC-центр) подключены следующие источники событий информационной безопасности </w:t>
@@ -391,7 +384,7 @@
         <w:rPr>
           <w:rFonts w:ascii="PF Centro Sans Pro" w:hAnsi="PF Centro Sans Pro" w:cstheme="majorHAnsi"/>
           <w:color w:val="000000" w:themeColor="text1"/>
-          <w:sz w:val="24"/>
+          <w:sz w:val="26"/>
           <w:szCs w:val="26"/>
         </w:rPr>
         <w:t>инфраструктуры предприятия</w:t>
@@ -400,7 +393,7 @@
         <w:rPr>
           <w:rFonts w:ascii="PF Centro Sans Pro" w:hAnsi="PF Centro Sans Pro" w:cstheme="majorHAnsi"/>
           <w:color w:val="000000" w:themeColor="text1"/>
-          <w:sz w:val="24"/>
+          <w:sz w:val="26"/>
           <w:szCs w:val="26"/>
         </w:rPr>
         <w:t xml:space="preserve"> (далее – источники)</w:t>
@@ -409,7 +402,7 @@
         <w:rPr>
           <w:rFonts w:ascii="PF Centro Sans Pro" w:hAnsi="PF Centro Sans Pro" w:cstheme="majorHAnsi"/>
           <w:color w:val="000000" w:themeColor="text1"/>
-          <w:sz w:val="24"/>
+          <w:sz w:val="26"/>
           <w:szCs w:val="26"/>
         </w:rPr>
         <w:t>:</w:t>
@@ -441,7 +434,7 @@
         <w:rPr>
           <w:rFonts w:ascii="PF Centro Sans Pro" w:hAnsi="PF Centro Sans Pro" w:cstheme="majorHAnsi"/>
           <w:color w:val="000000" w:themeColor="text1"/>
-          <w:sz w:val="24"/>
+          <w:sz w:val="26"/>
           <w:szCs w:val="26"/>
         </w:rPr>
         <w:t xml:space="preserve">Журналы </w:t>
@@ -450,7 +443,7 @@
         <w:rPr>
           <w:rFonts w:ascii="PF Centro Sans Pro" w:hAnsi="PF Centro Sans Pro" w:cstheme="majorHAnsi"/>
           <w:color w:val="000000" w:themeColor="text1"/>
-          <w:sz w:val="24"/>
+          <w:sz w:val="26"/>
           <w:szCs w:val="26"/>
         </w:rPr>
         <w:t xml:space="preserve">событий безопасности операционной системы </w:t>
@@ -461,7 +454,7 @@
           <w:rFonts w:ascii="PF Centro Sans Pro" w:hAnsi="PF Centro Sans Pro" w:cstheme="majorHAnsi"/>
           <w:b/>
           <w:color w:val="000000" w:themeColor="text1"/>
-          <w:sz w:val="24"/>
+          <w:sz w:val="26"/>
           <w:szCs w:val="26"/>
         </w:rPr>
         <w:t>Windows</w:t>
@@ -471,7 +464,7 @@
         <w:rPr>
           <w:rFonts w:ascii="PF Centro Sans Pro" w:hAnsi="PF Centro Sans Pro" w:cstheme="majorHAnsi"/>
           <w:color w:val="000000" w:themeColor="text1"/>
-          <w:sz w:val="24"/>
+          <w:sz w:val="26"/>
           <w:szCs w:val="26"/>
         </w:rPr>
         <w:br/>
@@ -481,7 +474,7 @@
         <w:rPr>
           <w:rFonts w:ascii="PF Centro Sans Pro" w:hAnsi="PF Centro Sans Pro" w:cstheme="majorHAnsi"/>
           <w:color w:val="000000" w:themeColor="text1"/>
-          <w:sz w:val="24"/>
+          <w:sz w:val="26"/>
           <w:szCs w:val="26"/>
         </w:rPr>
         <w:t xml:space="preserve"> местах и серверах</w:t>
@@ -490,7 +483,7 @@
         <w:rPr>
           <w:rFonts w:ascii="PF Centro Sans Pro" w:hAnsi="PF Centro Sans Pro" w:cstheme="majorHAnsi"/>
           <w:color w:val="000000" w:themeColor="text1"/>
-          <w:sz w:val="24"/>
+          <w:sz w:val="26"/>
           <w:szCs w:val="26"/>
         </w:rPr>
         <w:t>);</w:t>
@@ -522,7 +515,7 @@
         <w:rPr>
           <w:rFonts w:ascii="PF Centro Sans Pro" w:hAnsi="PF Centro Sans Pro" w:cstheme="majorHAnsi"/>
           <w:color w:val="000000" w:themeColor="text1"/>
-          <w:sz w:val="24"/>
+          <w:sz w:val="26"/>
           <w:szCs w:val="26"/>
         </w:rPr>
         <w:t xml:space="preserve">центр управления антивирусной защиты </w:t>
@@ -533,7 +526,7 @@
           <w:rFonts w:ascii="PF Centro Sans Pro" w:hAnsi="PF Centro Sans Pro" w:cstheme="majorHAnsi"/>
           <w:b/>
           <w:color w:val="000000" w:themeColor="text1"/>
-          <w:sz w:val="24"/>
+          <w:sz w:val="26"/>
           <w:szCs w:val="26"/>
         </w:rPr>
         <w:t>Kaspersky</w:t>
@@ -544,7 +537,7 @@
           <w:rFonts w:ascii="PF Centro Sans Pro" w:hAnsi="PF Centro Sans Pro" w:cstheme="majorHAnsi"/>
           <w:b/>
           <w:color w:val="000000" w:themeColor="text1"/>
-          <w:sz w:val="24"/>
+          <w:sz w:val="26"/>
           <w:szCs w:val="26"/>
         </w:rPr>
         <w:t xml:space="preserve"> </w:t>
@@ -555,7 +548,7 @@
           <w:rFonts w:ascii="PF Centro Sans Pro" w:hAnsi="PF Centro Sans Pro" w:cstheme="majorHAnsi"/>
           <w:b/>
           <w:color w:val="000000" w:themeColor="text1"/>
-          <w:sz w:val="24"/>
+          <w:sz w:val="26"/>
           <w:szCs w:val="26"/>
         </w:rPr>
         <w:t>Security</w:t>
@@ -566,7 +559,7 @@
           <w:rFonts w:ascii="PF Centro Sans Pro" w:hAnsi="PF Centro Sans Pro" w:cstheme="majorHAnsi"/>
           <w:b/>
           <w:color w:val="000000" w:themeColor="text1"/>
-          <w:sz w:val="24"/>
+          <w:sz w:val="26"/>
           <w:szCs w:val="26"/>
         </w:rPr>
         <w:t xml:space="preserve"> </w:t>
@@ -577,7 +570,7 @@
           <w:rFonts w:ascii="PF Centro Sans Pro" w:hAnsi="PF Centro Sans Pro" w:cstheme="majorHAnsi"/>
           <w:b/>
           <w:color w:val="000000" w:themeColor="text1"/>
-          <w:sz w:val="24"/>
+          <w:sz w:val="26"/>
           <w:szCs w:val="26"/>
         </w:rPr>
         <w:t>Center</w:t>
@@ -587,7 +580,7 @@
         <w:rPr>
           <w:rFonts w:ascii="PF Centro Sans Pro" w:hAnsi="PF Centro Sans Pro" w:cstheme="majorHAnsi"/>
           <w:color w:val="000000" w:themeColor="text1"/>
-          <w:sz w:val="24"/>
+          <w:sz w:val="26"/>
           <w:szCs w:val="26"/>
         </w:rPr>
         <w:t>;</w:t>
@@ -619,7 +612,7 @@
         <w:rPr>
           <w:rFonts w:ascii="PF Centro Sans Pro" w:hAnsi="PF Centro Sans Pro" w:cstheme="majorHAnsi"/>
           <w:color w:val="000000" w:themeColor="text1"/>
-          <w:sz w:val="24"/>
+          <w:sz w:val="26"/>
           <w:szCs w:val="26"/>
         </w:rPr>
         <w:t xml:space="preserve">журналы событий межсетевого экрана </w:t>
@@ -630,7 +623,7 @@
           <w:rFonts w:ascii="PF Centro Sans Pro" w:hAnsi="PF Centro Sans Pro" w:cstheme="majorHAnsi"/>
           <w:b/>
           <w:color w:val="000000" w:themeColor="text1"/>
-          <w:sz w:val="24"/>
+          <w:sz w:val="26"/>
           <w:szCs w:val="26"/>
           <w:lang w:val="en-US"/>
         </w:rPr>
@@ -642,7 +635,7 @@
           <w:rFonts w:ascii="PF Centro Sans Pro" w:hAnsi="PF Centro Sans Pro" w:cstheme="majorHAnsi"/>
           <w:b/>
           <w:color w:val="000000" w:themeColor="text1"/>
-          <w:sz w:val="24"/>
+          <w:sz w:val="26"/>
           <w:szCs w:val="26"/>
         </w:rPr>
         <w:t>;</w:t>
@@ -674,7 +667,7 @@
         <w:rPr>
           <w:rFonts w:ascii="PF Centro Sans Pro" w:hAnsi="PF Centro Sans Pro" w:cstheme="majorHAnsi"/>
           <w:color w:val="000000" w:themeColor="text1"/>
-          <w:sz w:val="24"/>
+          <w:sz w:val="26"/>
           <w:szCs w:val="26"/>
         </w:rPr>
         <w:t>журналы событий активного сетевого оборудования.</w:t>
@@ -700,9 +693,8 @@
       <w:r>
         <w:rPr>
           <w:rFonts w:ascii="PF Centro Sans Pro" w:hAnsi="PF Centro Sans Pro"/>
-          <w:sz w:val="24"/>
         </w:rPr>
-        <w:t>В период 01.07.2025 - 31.07.2025 на подключенных источниках зафиксировано:</w:t>
+        <w:t>В период 01.07.2025 - 01.08.2025 на подключенных источниках зафиксировано:</w:t>
       </w:r>
     </w:p>
     <w:p>
@@ -730,7 +722,6 @@
       <w:r>
         <w:rPr>
           <w:rFonts w:ascii="PF Centro Sans Pro" w:hAnsi="PF Centro Sans Pro"/>
-          <w:sz w:val="24"/>
         </w:rPr>
         <w:t>530572078 событий информационной безопасности;</w:t>
       </w:r>
@@ -760,7 +751,6 @@
       <w:r>
         <w:rPr>
           <w:rFonts w:ascii="PF Centro Sans Pro" w:hAnsi="PF Centro Sans Pro"/>
-          <w:sz w:val="24"/>
         </w:rPr>
         <w:t>111 алертов;</w:t>
       </w:r>
@@ -792,7 +782,7 @@
           <w:rFonts w:ascii="PF Centro Sans Pro" w:hAnsi="PF Centro Sans Pro" w:cstheme="majorHAnsi"/>
           <w:b/>
           <w:color w:val="000000" w:themeColor="text1"/>
-          <w:sz w:val="24"/>
+          <w:sz w:val="26"/>
           <w:szCs w:val="26"/>
           <w:lang w:val="en-US"/>
         </w:rPr>
@@ -803,7 +793,7 @@
           <w:rFonts w:ascii="PF Centro Sans Pro" w:hAnsi="PF Centro Sans Pro" w:cstheme="majorHAnsi"/>
           <w:b/>
           <w:color w:val="000000" w:themeColor="text1"/>
-          <w:sz w:val="24"/>
+          <w:sz w:val="26"/>
           <w:szCs w:val="26"/>
         </w:rPr>
         <w:t>типы</w:t>
@@ -813,7 +803,7 @@
           <w:rFonts w:ascii="PF Centro Sans Pro" w:hAnsi="PF Centro Sans Pro" w:cstheme="majorHAnsi"/>
           <w:b/>
           <w:color w:val="000000" w:themeColor="text1"/>
-          <w:sz w:val="24"/>
+          <w:sz w:val="26"/>
           <w:szCs w:val="26"/>
           <w:lang w:val="en-US"/>
         </w:rPr>
@@ -824,7 +814,7 @@
           <w:rFonts w:ascii="PF Centro Sans Pro" w:hAnsi="PF Centro Sans Pro" w:cstheme="majorHAnsi"/>
           <w:b/>
           <w:color w:val="000000" w:themeColor="text1"/>
-          <w:sz w:val="24"/>
+          <w:sz w:val="26"/>
           <w:szCs w:val="26"/>
         </w:rPr>
         <w:t xml:space="preserve"> </w:t>
@@ -833,7 +823,7 @@
         <w:rPr>
           <w:rFonts w:ascii="PF Centro Sans Pro" w:hAnsi="PF Centro Sans Pro" w:cstheme="majorHAnsi"/>
           <w:color w:val="000000" w:themeColor="text1"/>
-          <w:sz w:val="24"/>
+          <w:sz w:val="26"/>
           <w:szCs w:val="26"/>
         </w:rPr>
         <w:t xml:space="preserve">типов </w:t>
@@ -843,7 +833,7 @@
         <w:rPr>
           <w:rFonts w:ascii="PF Centro Sans Pro" w:hAnsi="PF Centro Sans Pro" w:cstheme="majorHAnsi"/>
           <w:color w:val="000000" w:themeColor="text1"/>
-          <w:sz w:val="24"/>
+          <w:sz w:val="26"/>
           <w:szCs w:val="26"/>
         </w:rPr>
         <w:t>алертов</w:t>
@@ -853,7 +843,7 @@
         <w:rPr>
           <w:rFonts w:ascii="PF Centro Sans Pro" w:hAnsi="PF Centro Sans Pro" w:cstheme="majorHAnsi"/>
           <w:color w:val="000000" w:themeColor="text1"/>
-          <w:sz w:val="24"/>
+          <w:sz w:val="26"/>
           <w:szCs w:val="26"/>
         </w:rPr>
         <w:t>.</w:t>
@@ -875,7 +865,7 @@
           <w:rFonts w:ascii="PF Centro Sans Pro" w:hAnsi="PF Centro Sans Pro" w:cstheme="majorHAnsi"/>
           <w:b/>
           <w:color w:val="000000" w:themeColor="text1"/>
-          <w:sz w:val="24"/>
+          <w:sz w:val="26"/>
           <w:szCs w:val="26"/>
         </w:rPr>
         <w:br w:type="page"/>
@@ -912,7 +902,6 @@
       <w:r>
         <w:rPr>
           <w:noProof/>
-          <w:sz w:val="24"/>
           <w:lang w:eastAsia="ru-RU"/>
         </w:rPr>
         <w:drawing>
@@ -942,7 +931,7 @@
       <w:r>
         <w:rPr>
           <w:rFonts w:ascii="PF Centro Sans Pro" w:hAnsi="PF Centro Sans Pro" w:cstheme="majorHAnsi"/>
-          <w:sz w:val="24"/>
+          <w:sz w:val="26"/>
           <w:szCs w:val="26"/>
         </w:rPr>
         <w:t>Рисунок 1 – Категорирование инцидентов по типам</w:t>
@@ -950,7 +939,7 @@
       <w:r>
         <w:rPr>
           <w:rFonts w:ascii="PF Centro Sans Pro" w:hAnsi="PF Centro Sans Pro" w:cstheme="majorHAnsi"/>
-          <w:sz w:val="24"/>
+          <w:sz w:val="26"/>
           <w:szCs w:val="26"/>
         </w:rPr>
         <w:t>*</w:t>
@@ -968,7 +957,7 @@
       <w:r>
         <w:rPr>
           <w:rFonts w:ascii="PF Centro Sans Pro" w:hAnsi="PF Centro Sans Pro" w:cstheme="majorHAnsi"/>
-          <w:sz w:val="24"/>
+          <w:sz w:val="20"/>
           <w:szCs w:val="20"/>
         </w:rPr>
         <w:t>*</w:t>
@@ -976,7 +965,7 @@
       <w:r>
         <w:rPr>
           <w:rFonts w:ascii="PF Centro Sans Pro" w:hAnsi="PF Centro Sans Pro" w:cstheme="majorHAnsi"/>
-          <w:sz w:val="24"/>
+          <w:sz w:val="20"/>
           <w:szCs w:val="20"/>
         </w:rPr>
         <w:t xml:space="preserve"> Сводное описание типов, согласно классификации </w:t>
@@ -984,7 +973,7 @@
       <w:r>
         <w:rPr>
           <w:rFonts w:ascii="PF Centro Sans Pro" w:hAnsi="PF Centro Sans Pro" w:cstheme="majorHAnsi"/>
-          <w:sz w:val="24"/>
+          <w:sz w:val="20"/>
           <w:szCs w:val="20"/>
           <w:lang w:val="en-US"/>
         </w:rPr>
@@ -993,7 +982,7 @@
       <w:r>
         <w:rPr>
           <w:rFonts w:ascii="PF Centro Sans Pro" w:hAnsi="PF Centro Sans Pro" w:cstheme="majorHAnsi"/>
-          <w:sz w:val="24"/>
+          <w:sz w:val="20"/>
           <w:szCs w:val="20"/>
         </w:rPr>
         <w:t xml:space="preserve"> </w:t>
@@ -1001,7 +990,7 @@
       <w:r>
         <w:rPr>
           <w:rFonts w:ascii="PF Centro Sans Pro" w:hAnsi="PF Centro Sans Pro" w:cstheme="majorHAnsi"/>
-          <w:sz w:val="24"/>
+          <w:sz w:val="20"/>
           <w:szCs w:val="20"/>
           <w:lang w:val="en-US"/>
         </w:rPr>
@@ -1010,7 +999,7 @@
       <w:r>
         <w:rPr>
           <w:rFonts w:ascii="PF Centro Sans Pro" w:hAnsi="PF Centro Sans Pro" w:cstheme="majorHAnsi"/>
-          <w:sz w:val="24"/>
+          <w:sz w:val="20"/>
           <w:szCs w:val="20"/>
         </w:rPr>
         <w:t>&amp;</w:t>
@@ -1018,7 +1007,7 @@
       <w:r>
         <w:rPr>
           <w:rFonts w:ascii="PF Centro Sans Pro" w:hAnsi="PF Centro Sans Pro" w:cstheme="majorHAnsi"/>
-          <w:sz w:val="24"/>
+          <w:sz w:val="20"/>
           <w:szCs w:val="20"/>
           <w:lang w:val="en-US"/>
         </w:rPr>
@@ -1027,7 +1016,7 @@
       <w:r>
         <w:rPr>
           <w:rFonts w:ascii="PF Centro Sans Pro" w:hAnsi="PF Centro Sans Pro" w:cstheme="majorHAnsi"/>
-          <w:sz w:val="24"/>
+          <w:sz w:val="20"/>
           <w:szCs w:val="20"/>
         </w:rPr>
         <w:t>:</w:t>
@@ -1074,7 +1063,7 @@
               <w:rPr>
                 <w:rFonts w:ascii="PF Centro Sans Pro" w:eastAsia="Times New Roman" w:hAnsi="PF Centro Sans Pro" w:cs="Calibri"/>
                 <w:color w:val="000000"/>
-                <w:sz w:val="24"/>
+                <w:sz w:val="20"/>
                 <w:szCs w:val="20"/>
                 <w:lang w:eastAsia="ru-RU"/>
               </w:rPr>
@@ -1085,7 +1074,7 @@
               <w:rPr>
                 <w:rFonts w:ascii="PF Centro Sans Pro" w:eastAsia="Times New Roman" w:hAnsi="PF Centro Sans Pro" w:cs="Calibri"/>
                 <w:color w:val="000000"/>
-                <w:sz w:val="24"/>
+                <w:sz w:val="20"/>
                 <w:szCs w:val="20"/>
                 <w:lang w:eastAsia="ru-RU"/>
               </w:rPr>
@@ -1096,7 +1085,7 @@
               <w:rPr>
                 <w:rFonts w:ascii="PF Centro Sans Pro" w:eastAsia="Times New Roman" w:hAnsi="PF Centro Sans Pro" w:cs="Calibri"/>
                 <w:color w:val="000000"/>
-                <w:sz w:val="24"/>
+                <w:sz w:val="20"/>
                 <w:szCs w:val="20"/>
                 <w:lang w:eastAsia="ru-RU"/>
               </w:rPr>
@@ -1138,7 +1127,7 @@
               <w:rPr>
                 <w:rFonts w:ascii="PF Centro Sans Pro" w:eastAsia="Times New Roman" w:hAnsi="PF Centro Sans Pro" w:cs="Calibri"/>
                 <w:color w:val="000000"/>
-                <w:sz w:val="24"/>
+                <w:sz w:val="20"/>
                 <w:szCs w:val="20"/>
                 <w:lang w:eastAsia="ru-RU"/>
               </w:rPr>
@@ -1149,7 +1138,7 @@
               <w:rPr>
                 <w:rFonts w:ascii="PF Centro Sans Pro" w:eastAsia="Times New Roman" w:hAnsi="PF Centro Sans Pro" w:cs="Calibri"/>
                 <w:color w:val="000000"/>
-                <w:sz w:val="24"/>
+                <w:sz w:val="20"/>
                 <w:szCs w:val="20"/>
                 <w:lang w:eastAsia="ru-RU"/>
               </w:rPr>
@@ -1160,7 +1149,7 @@
               <w:rPr>
                 <w:rFonts w:ascii="PF Centro Sans Pro" w:eastAsia="Times New Roman" w:hAnsi="PF Centro Sans Pro" w:cs="Calibri"/>
                 <w:color w:val="000000"/>
-                <w:sz w:val="24"/>
+                <w:sz w:val="20"/>
                 <w:szCs w:val="20"/>
                 <w:lang w:eastAsia="ru-RU"/>
               </w:rPr>
@@ -1202,7 +1191,7 @@
               <w:rPr>
                 <w:rFonts w:ascii="PF Centro Sans Pro" w:eastAsia="Times New Roman" w:hAnsi="PF Centro Sans Pro" w:cs="Calibri"/>
                 <w:color w:val="000000"/>
-                <w:sz w:val="24"/>
+                <w:sz w:val="20"/>
                 <w:szCs w:val="20"/>
                 <w:lang w:eastAsia="ru-RU"/>
               </w:rPr>
@@ -1213,7 +1202,7 @@
               <w:rPr>
                 <w:rFonts w:ascii="PF Centro Sans Pro" w:eastAsia="Times New Roman" w:hAnsi="PF Centro Sans Pro" w:cs="Calibri"/>
                 <w:color w:val="000000"/>
-                <w:sz w:val="24"/>
+                <w:sz w:val="20"/>
                 <w:szCs w:val="20"/>
                 <w:lang w:eastAsia="ru-RU"/>
               </w:rPr>
@@ -1224,7 +1213,7 @@
               <w:rPr>
                 <w:rFonts w:ascii="PF Centro Sans Pro" w:eastAsia="Times New Roman" w:hAnsi="PF Centro Sans Pro" w:cs="Calibri"/>
                 <w:color w:val="000000"/>
-                <w:sz w:val="24"/>
+                <w:sz w:val="20"/>
                 <w:szCs w:val="20"/>
                 <w:lang w:eastAsia="ru-RU"/>
               </w:rPr>
@@ -1235,7 +1224,7 @@
               <w:rPr>
                 <w:rFonts w:ascii="PF Centro Sans Pro" w:eastAsia="Times New Roman" w:hAnsi="PF Centro Sans Pro" w:cs="Calibri"/>
                 <w:color w:val="000000"/>
-                <w:sz w:val="24"/>
+                <w:sz w:val="20"/>
                 <w:szCs w:val="20"/>
                 <w:lang w:eastAsia="ru-RU"/>
               </w:rPr>
@@ -1246,7 +1235,7 @@
               <w:rPr>
                 <w:rFonts w:ascii="PF Centro Sans Pro" w:eastAsia="Times New Roman" w:hAnsi="PF Centro Sans Pro" w:cs="Calibri"/>
                 <w:color w:val="000000"/>
-                <w:sz w:val="24"/>
+                <w:sz w:val="20"/>
                 <w:szCs w:val="20"/>
                 <w:lang w:eastAsia="ru-RU"/>
               </w:rPr>
@@ -1288,7 +1277,7 @@
               <w:rPr>
                 <w:rFonts w:ascii="PF Centro Sans Pro" w:eastAsia="Times New Roman" w:hAnsi="PF Centro Sans Pro" w:cs="Calibri"/>
                 <w:color w:val="000000"/>
-                <w:sz w:val="24"/>
+                <w:sz w:val="20"/>
                 <w:szCs w:val="20"/>
                 <w:lang w:eastAsia="ru-RU"/>
               </w:rPr>
@@ -1330,7 +1319,7 @@
               <w:rPr>
                 <w:rFonts w:ascii="PF Centro Sans Pro" w:eastAsia="Times New Roman" w:hAnsi="PF Centro Sans Pro" w:cs="Calibri"/>
                 <w:color w:val="000000"/>
-                <w:sz w:val="24"/>
+                <w:sz w:val="20"/>
                 <w:szCs w:val="20"/>
                 <w:lang w:eastAsia="ru-RU"/>
               </w:rPr>
@@ -1341,7 +1330,7 @@
               <w:rPr>
                 <w:rFonts w:ascii="PF Centro Sans Pro" w:eastAsia="Times New Roman" w:hAnsi="PF Centro Sans Pro" w:cs="Calibri"/>
                 <w:color w:val="000000"/>
-                <w:sz w:val="24"/>
+                <w:sz w:val="20"/>
                 <w:szCs w:val="20"/>
                 <w:lang w:eastAsia="ru-RU"/>
               </w:rPr>
@@ -1352,7 +1341,7 @@
               <w:rPr>
                 <w:rFonts w:ascii="PF Centro Sans Pro" w:eastAsia="Times New Roman" w:hAnsi="PF Centro Sans Pro" w:cs="Calibri"/>
                 <w:color w:val="000000"/>
-                <w:sz w:val="24"/>
+                <w:sz w:val="20"/>
                 <w:szCs w:val="20"/>
                 <w:lang w:eastAsia="ru-RU"/>
               </w:rPr>
@@ -1363,7 +1352,7 @@
               <w:rPr>
                 <w:rFonts w:ascii="PF Centro Sans Pro" w:eastAsia="Times New Roman" w:hAnsi="PF Centro Sans Pro" w:cs="Calibri"/>
                 <w:color w:val="000000"/>
-                <w:sz w:val="24"/>
+                <w:sz w:val="20"/>
                 <w:szCs w:val="20"/>
                 <w:lang w:eastAsia="ru-RU"/>
               </w:rPr>
@@ -1374,7 +1363,7 @@
               <w:rPr>
                 <w:rFonts w:ascii="PF Centro Sans Pro" w:eastAsia="Times New Roman" w:hAnsi="PF Centro Sans Pro" w:cs="Calibri"/>
                 <w:color w:val="000000"/>
-                <w:sz w:val="24"/>
+                <w:sz w:val="20"/>
                 <w:szCs w:val="20"/>
                 <w:lang w:eastAsia="ru-RU"/>
               </w:rPr>
@@ -1416,7 +1405,7 @@
               <w:rPr>
                 <w:rFonts w:ascii="PF Centro Sans Pro" w:eastAsia="Times New Roman" w:hAnsi="PF Centro Sans Pro" w:cs="Calibri"/>
                 <w:color w:val="000000"/>
-                <w:sz w:val="24"/>
+                <w:sz w:val="20"/>
                 <w:szCs w:val="20"/>
                 <w:lang w:eastAsia="ru-RU"/>
               </w:rPr>
@@ -1427,7 +1416,7 @@
               <w:rPr>
                 <w:rFonts w:ascii="PF Centro Sans Pro" w:eastAsia="Times New Roman" w:hAnsi="PF Centro Sans Pro" w:cs="Calibri"/>
                 <w:color w:val="000000"/>
-                <w:sz w:val="24"/>
+                <w:sz w:val="20"/>
                 <w:szCs w:val="20"/>
                 <w:lang w:eastAsia="ru-RU"/>
               </w:rPr>
@@ -1438,7 +1427,7 @@
               <w:rPr>
                 <w:rFonts w:ascii="PF Centro Sans Pro" w:eastAsia="Times New Roman" w:hAnsi="PF Centro Sans Pro" w:cs="Calibri"/>
                 <w:color w:val="000000"/>
-                <w:sz w:val="24"/>
+                <w:sz w:val="20"/>
                 <w:szCs w:val="20"/>
                 <w:lang w:eastAsia="ru-RU"/>
               </w:rPr>
@@ -1480,7 +1469,7 @@
               <w:rPr>
                 <w:rFonts w:ascii="PF Centro Sans Pro" w:eastAsia="Times New Roman" w:hAnsi="PF Centro Sans Pro" w:cs="Calibri"/>
                 <w:color w:val="000000"/>
-                <w:sz w:val="24"/>
+                <w:sz w:val="20"/>
                 <w:szCs w:val="20"/>
                 <w:lang w:eastAsia="ru-RU"/>
               </w:rPr>
@@ -1491,7 +1480,7 @@
               <w:rPr>
                 <w:rFonts w:ascii="PF Centro Sans Pro" w:eastAsia="Times New Roman" w:hAnsi="PF Centro Sans Pro" w:cs="Calibri"/>
                 <w:color w:val="000000"/>
-                <w:sz w:val="24"/>
+                <w:sz w:val="20"/>
                 <w:szCs w:val="20"/>
                 <w:lang w:eastAsia="ru-RU"/>
               </w:rPr>
@@ -1502,7 +1491,7 @@
               <w:rPr>
                 <w:rFonts w:ascii="PF Centro Sans Pro" w:eastAsia="Times New Roman" w:hAnsi="PF Centro Sans Pro" w:cs="Calibri"/>
                 <w:color w:val="000000"/>
-                <w:sz w:val="24"/>
+                <w:sz w:val="20"/>
                 <w:szCs w:val="20"/>
                 <w:lang w:eastAsia="ru-RU"/>
               </w:rPr>
@@ -1544,7 +1533,7 @@
               <w:rPr>
                 <w:rFonts w:ascii="PF Centro Sans Pro" w:eastAsia="Times New Roman" w:hAnsi="PF Centro Sans Pro" w:cs="Calibri"/>
                 <w:color w:val="000000"/>
-                <w:sz w:val="24"/>
+                <w:sz w:val="20"/>
                 <w:szCs w:val="20"/>
                 <w:lang w:eastAsia="ru-RU"/>
               </w:rPr>
@@ -1586,7 +1575,7 @@
               <w:rPr>
                 <w:rFonts w:ascii="PF Centro Sans Pro" w:eastAsia="Times New Roman" w:hAnsi="PF Centro Sans Pro" w:cs="Calibri"/>
                 <w:color w:val="000000"/>
-                <w:sz w:val="24"/>
+                <w:sz w:val="20"/>
                 <w:szCs w:val="20"/>
                 <w:lang w:eastAsia="ru-RU"/>
               </w:rPr>
@@ -1597,7 +1586,7 @@
               <w:rPr>
                 <w:rFonts w:ascii="PF Centro Sans Pro" w:eastAsia="Times New Roman" w:hAnsi="PF Centro Sans Pro" w:cs="Calibri"/>
                 <w:color w:val="000000"/>
-                <w:sz w:val="24"/>
+                <w:sz w:val="20"/>
                 <w:szCs w:val="20"/>
                 <w:lang w:eastAsia="ru-RU"/>
               </w:rPr>
@@ -1608,7 +1597,7 @@
               <w:rPr>
                 <w:rFonts w:ascii="PF Centro Sans Pro" w:eastAsia="Times New Roman" w:hAnsi="PF Centro Sans Pro" w:cs="Calibri"/>
                 <w:color w:val="000000"/>
-                <w:sz w:val="24"/>
+                <w:sz w:val="20"/>
                 <w:szCs w:val="20"/>
                 <w:lang w:eastAsia="ru-RU"/>
               </w:rPr>
@@ -1619,7 +1608,7 @@
               <w:rPr>
                 <w:rFonts w:ascii="PF Centro Sans Pro" w:eastAsia="Times New Roman" w:hAnsi="PF Centro Sans Pro" w:cs="Calibri"/>
                 <w:color w:val="000000"/>
-                <w:sz w:val="24"/>
+                <w:sz w:val="20"/>
                 <w:szCs w:val="20"/>
                 <w:lang w:eastAsia="ru-RU"/>
               </w:rPr>
@@ -1630,7 +1619,7 @@
               <w:rPr>
                 <w:rFonts w:ascii="PF Centro Sans Pro" w:eastAsia="Times New Roman" w:hAnsi="PF Centro Sans Pro" w:cs="Calibri"/>
                 <w:color w:val="000000"/>
-                <w:sz w:val="24"/>
+                <w:sz w:val="20"/>
                 <w:szCs w:val="20"/>
                 <w:lang w:eastAsia="ru-RU"/>
               </w:rPr>
@@ -1672,7 +1661,7 @@
               <w:rPr>
                 <w:rFonts w:ascii="PF Centro Sans Pro" w:eastAsia="Times New Roman" w:hAnsi="PF Centro Sans Pro" w:cs="Calibri"/>
                 <w:color w:val="000000"/>
-                <w:sz w:val="24"/>
+                <w:sz w:val="20"/>
                 <w:szCs w:val="20"/>
                 <w:lang w:eastAsia="ru-RU"/>
               </w:rPr>
@@ -1714,7 +1703,7 @@
               <w:rPr>
                 <w:rFonts w:ascii="PF Centro Sans Pro" w:eastAsia="Times New Roman" w:hAnsi="PF Centro Sans Pro" w:cs="Calibri"/>
                 <w:color w:val="000000"/>
-                <w:sz w:val="24"/>
+                <w:sz w:val="20"/>
                 <w:szCs w:val="20"/>
                 <w:lang w:eastAsia="ru-RU"/>
               </w:rPr>
@@ -1725,7 +1714,7 @@
               <w:rPr>
                 <w:rFonts w:ascii="PF Centro Sans Pro" w:eastAsia="Times New Roman" w:hAnsi="PF Centro Sans Pro" w:cs="Calibri"/>
                 <w:color w:val="000000"/>
-                <w:sz w:val="24"/>
+                <w:sz w:val="20"/>
                 <w:szCs w:val="20"/>
                 <w:lang w:eastAsia="ru-RU"/>
               </w:rPr>
@@ -1736,7 +1725,7 @@
               <w:rPr>
                 <w:rFonts w:ascii="PF Centro Sans Pro" w:eastAsia="Times New Roman" w:hAnsi="PF Centro Sans Pro" w:cs="Calibri"/>
                 <w:color w:val="000000"/>
-                <w:sz w:val="24"/>
+                <w:sz w:val="20"/>
                 <w:szCs w:val="20"/>
                 <w:lang w:eastAsia="ru-RU"/>
               </w:rPr>
@@ -1747,7 +1736,7 @@
               <w:rPr>
                 <w:rFonts w:ascii="PF Centro Sans Pro" w:eastAsia="Times New Roman" w:hAnsi="PF Centro Sans Pro" w:cs="Calibri"/>
                 <w:color w:val="000000"/>
-                <w:sz w:val="24"/>
+                <w:sz w:val="20"/>
                 <w:szCs w:val="20"/>
                 <w:lang w:eastAsia="ru-RU"/>
               </w:rPr>
@@ -1758,7 +1747,7 @@
               <w:rPr>
                 <w:rFonts w:ascii="PF Centro Sans Pro" w:eastAsia="Times New Roman" w:hAnsi="PF Centro Sans Pro" w:cs="Calibri"/>
                 <w:color w:val="000000"/>
-                <w:sz w:val="24"/>
+                <w:sz w:val="20"/>
                 <w:szCs w:val="20"/>
                 <w:lang w:eastAsia="ru-RU"/>
               </w:rPr>
@@ -1800,7 +1789,7 @@
               <w:rPr>
                 <w:rFonts w:ascii="PF Centro Sans Pro" w:eastAsia="Times New Roman" w:hAnsi="PF Centro Sans Pro" w:cs="Calibri"/>
                 <w:color w:val="000000"/>
-                <w:sz w:val="24"/>
+                <w:sz w:val="20"/>
                 <w:szCs w:val="20"/>
                 <w:lang w:eastAsia="ru-RU"/>
               </w:rPr>
@@ -1842,7 +1831,7 @@
               <w:rPr>
                 <w:rFonts w:ascii="PF Centro Sans Pro" w:eastAsia="Times New Roman" w:hAnsi="PF Centro Sans Pro" w:cs="Calibri"/>
                 <w:color w:val="000000"/>
-                <w:sz w:val="24"/>
+                <w:sz w:val="20"/>
                 <w:szCs w:val="20"/>
                 <w:lang w:eastAsia="ru-RU"/>
               </w:rPr>
@@ -1853,7 +1842,7 @@
               <w:rPr>
                 <w:rFonts w:ascii="PF Centro Sans Pro" w:eastAsia="Times New Roman" w:hAnsi="PF Centro Sans Pro" w:cs="Calibri"/>
                 <w:color w:val="000000"/>
-                <w:sz w:val="24"/>
+                <w:sz w:val="20"/>
                 <w:szCs w:val="20"/>
                 <w:lang w:eastAsia="ru-RU"/>
               </w:rPr>
@@ -1864,7 +1853,7 @@
               <w:rPr>
                 <w:rFonts w:ascii="PF Centro Sans Pro" w:eastAsia="Times New Roman" w:hAnsi="PF Centro Sans Pro" w:cs="Calibri"/>
                 <w:color w:val="000000"/>
-                <w:sz w:val="24"/>
+                <w:sz w:val="20"/>
                 <w:szCs w:val="20"/>
                 <w:lang w:eastAsia="ru-RU"/>
               </w:rPr>
@@ -1875,7 +1864,7 @@
               <w:rPr>
                 <w:rFonts w:ascii="PF Centro Sans Pro" w:eastAsia="Times New Roman" w:hAnsi="PF Centro Sans Pro" w:cs="Calibri"/>
                 <w:color w:val="000000"/>
-                <w:sz w:val="24"/>
+                <w:sz w:val="20"/>
                 <w:szCs w:val="20"/>
                 <w:lang w:eastAsia="ru-RU"/>
               </w:rPr>
@@ -1886,7 +1875,7 @@
               <w:rPr>
                 <w:rFonts w:ascii="PF Centro Sans Pro" w:eastAsia="Times New Roman" w:hAnsi="PF Centro Sans Pro" w:cs="Calibri"/>
                 <w:color w:val="000000"/>
-                <w:sz w:val="24"/>
+                <w:sz w:val="20"/>
                 <w:szCs w:val="20"/>
                 <w:lang w:eastAsia="ru-RU"/>
               </w:rPr>
@@ -1928,7 +1917,7 @@
               <w:rPr>
                 <w:rFonts w:ascii="PF Centro Sans Pro" w:eastAsia="Times New Roman" w:hAnsi="PF Centro Sans Pro" w:cs="Calibri"/>
                 <w:color w:val="000000"/>
-                <w:sz w:val="24"/>
+                <w:sz w:val="20"/>
                 <w:szCs w:val="20"/>
                 <w:lang w:eastAsia="ru-RU"/>
               </w:rPr>
@@ -1970,7 +1959,7 @@
               <w:rPr>
                 <w:rFonts w:ascii="PF Centro Sans Pro" w:eastAsia="Times New Roman" w:hAnsi="PF Centro Sans Pro" w:cs="Calibri"/>
                 <w:color w:val="000000"/>
-                <w:sz w:val="24"/>
+                <w:sz w:val="20"/>
                 <w:szCs w:val="20"/>
                 <w:lang w:eastAsia="ru-RU"/>
               </w:rPr>
@@ -1981,7 +1970,7 @@
               <w:rPr>
                 <w:rFonts w:ascii="PF Centro Sans Pro" w:eastAsia="Times New Roman" w:hAnsi="PF Centro Sans Pro" w:cs="Calibri"/>
                 <w:color w:val="000000"/>
-                <w:sz w:val="24"/>
+                <w:sz w:val="20"/>
                 <w:szCs w:val="20"/>
                 <w:lang w:eastAsia="ru-RU"/>
               </w:rPr>
@@ -1992,7 +1981,7 @@
               <w:rPr>
                 <w:rFonts w:ascii="PF Centro Sans Pro" w:eastAsia="Times New Roman" w:hAnsi="PF Centro Sans Pro" w:cs="Calibri"/>
                 <w:color w:val="000000"/>
-                <w:sz w:val="24"/>
+                <w:sz w:val="20"/>
                 <w:szCs w:val="20"/>
                 <w:lang w:eastAsia="ru-RU"/>
               </w:rPr>
@@ -2034,7 +2023,7 @@
               <w:rPr>
                 <w:rFonts w:ascii="PF Centro Sans Pro" w:eastAsia="Times New Roman" w:hAnsi="PF Centro Sans Pro" w:cs="Calibri"/>
                 <w:color w:val="000000"/>
-                <w:sz w:val="24"/>
+                <w:sz w:val="20"/>
                 <w:szCs w:val="20"/>
                 <w:lang w:eastAsia="ru-RU"/>
               </w:rPr>
@@ -2045,7 +2034,7 @@
               <w:rPr>
                 <w:rFonts w:ascii="PF Centro Sans Pro" w:eastAsia="Times New Roman" w:hAnsi="PF Centro Sans Pro" w:cs="Calibri"/>
                 <w:color w:val="000000"/>
-                <w:sz w:val="24"/>
+                <w:sz w:val="20"/>
                 <w:szCs w:val="20"/>
                 <w:lang w:eastAsia="ru-RU"/>
               </w:rPr>
@@ -2056,7 +2045,7 @@
               <w:rPr>
                 <w:rFonts w:ascii="PF Centro Sans Pro" w:eastAsia="Times New Roman" w:hAnsi="PF Centro Sans Pro" w:cs="Calibri"/>
                 <w:color w:val="000000"/>
-                <w:sz w:val="24"/>
+                <w:sz w:val="20"/>
                 <w:szCs w:val="20"/>
                 <w:lang w:eastAsia="ru-RU"/>
               </w:rPr>
@@ -2068,7 +2057,7 @@
               <w:rPr>
                 <w:rFonts w:ascii="PF Centro Sans Pro" w:eastAsia="Times New Roman" w:hAnsi="PF Centro Sans Pro" w:cs="Calibri"/>
                 <w:color w:val="000000"/>
-                <w:sz w:val="24"/>
+                <w:sz w:val="20"/>
                 <w:szCs w:val="20"/>
                 <w:lang w:eastAsia="ru-RU"/>
               </w:rPr>
@@ -2079,7 +2068,7 @@
               <w:rPr>
                 <w:rFonts w:ascii="PF Centro Sans Pro" w:eastAsia="Times New Roman" w:hAnsi="PF Centro Sans Pro" w:cs="Calibri"/>
                 <w:color w:val="000000"/>
-                <w:sz w:val="24"/>
+                <w:sz w:val="20"/>
                 <w:szCs w:val="20"/>
                 <w:lang w:eastAsia="ru-RU"/>
               </w:rPr>
@@ -2090,7 +2079,7 @@
               <w:rPr>
                 <w:rFonts w:ascii="PF Centro Sans Pro" w:eastAsia="Times New Roman" w:hAnsi="PF Centro Sans Pro" w:cs="Calibri"/>
                 <w:color w:val="000000"/>
-                <w:sz w:val="24"/>
+                <w:sz w:val="20"/>
                 <w:szCs w:val="20"/>
                 <w:lang w:eastAsia="ru-RU"/>
               </w:rPr>
@@ -2132,7 +2121,7 @@
               <w:rPr>
                 <w:rFonts w:ascii="PF Centro Sans Pro" w:eastAsia="Times New Roman" w:hAnsi="PF Centro Sans Pro" w:cs="Calibri"/>
                 <w:color w:val="000000"/>
-                <w:sz w:val="24"/>
+                <w:sz w:val="20"/>
                 <w:szCs w:val="20"/>
                 <w:lang w:eastAsia="ru-RU"/>
               </w:rPr>
@@ -2174,7 +2163,7 @@
               <w:rPr>
                 <w:rFonts w:ascii="PF Centro Sans Pro" w:eastAsia="Times New Roman" w:hAnsi="PF Centro Sans Pro" w:cs="Calibri"/>
                 <w:color w:val="000000"/>
-                <w:sz w:val="24"/>
+                <w:sz w:val="20"/>
                 <w:szCs w:val="20"/>
                 <w:lang w:eastAsia="ru-RU"/>
               </w:rPr>
@@ -2185,7 +2174,7 @@
               <w:rPr>
                 <w:rFonts w:ascii="PF Centro Sans Pro" w:eastAsia="Times New Roman" w:hAnsi="PF Centro Sans Pro" w:cs="Calibri"/>
                 <w:color w:val="000000"/>
-                <w:sz w:val="24"/>
+                <w:sz w:val="20"/>
                 <w:szCs w:val="20"/>
                 <w:lang w:eastAsia="ru-RU"/>
               </w:rPr>
@@ -2196,7 +2185,7 @@
               <w:rPr>
                 <w:rFonts w:ascii="PF Centro Sans Pro" w:eastAsia="Times New Roman" w:hAnsi="PF Centro Sans Pro" w:cs="Calibri"/>
                 <w:color w:val="000000"/>
-                <w:sz w:val="24"/>
+                <w:sz w:val="20"/>
                 <w:szCs w:val="20"/>
                 <w:lang w:eastAsia="ru-RU"/>
               </w:rPr>
@@ -2238,7 +2227,7 @@
               <w:rPr>
                 <w:rFonts w:ascii="PF Centro Sans Pro" w:eastAsia="Times New Roman" w:hAnsi="PF Centro Sans Pro" w:cs="Calibri"/>
                 <w:color w:val="000000"/>
-                <w:sz w:val="24"/>
+                <w:sz w:val="20"/>
                 <w:szCs w:val="20"/>
                 <w:lang w:eastAsia="ru-RU"/>
               </w:rPr>
@@ -2280,7 +2269,7 @@
               <w:rPr>
                 <w:rFonts w:ascii="PF Centro Sans Pro" w:eastAsia="Times New Roman" w:hAnsi="PF Centro Sans Pro" w:cs="Calibri"/>
                 <w:color w:val="000000"/>
-                <w:sz w:val="24"/>
+                <w:sz w:val="20"/>
                 <w:szCs w:val="20"/>
                 <w:lang w:eastAsia="ru-RU"/>
               </w:rPr>
@@ -2291,7 +2280,7 @@
               <w:rPr>
                 <w:rFonts w:ascii="PF Centro Sans Pro" w:eastAsia="Times New Roman" w:hAnsi="PF Centro Sans Pro" w:cs="Calibri"/>
                 <w:color w:val="000000"/>
-                <w:sz w:val="24"/>
+                <w:sz w:val="20"/>
                 <w:szCs w:val="20"/>
                 <w:lang w:eastAsia="ru-RU"/>
               </w:rPr>
@@ -2302,7 +2291,7 @@
               <w:rPr>
                 <w:rFonts w:ascii="PF Centro Sans Pro" w:eastAsia="Times New Roman" w:hAnsi="PF Centro Sans Pro" w:cs="Calibri"/>
                 <w:color w:val="000000"/>
-                <w:sz w:val="24"/>
+                <w:sz w:val="20"/>
                 <w:szCs w:val="20"/>
                 <w:lang w:eastAsia="ru-RU"/>
               </w:rPr>
@@ -2313,7 +2302,7 @@
               <w:rPr>
                 <w:rFonts w:ascii="PF Centro Sans Pro" w:eastAsia="Times New Roman" w:hAnsi="PF Centro Sans Pro" w:cs="Calibri"/>
                 <w:color w:val="000000"/>
-                <w:sz w:val="24"/>
+                <w:sz w:val="20"/>
                 <w:szCs w:val="20"/>
                 <w:lang w:eastAsia="ru-RU"/>
               </w:rPr>
@@ -2324,7 +2313,7 @@
               <w:rPr>
                 <w:rFonts w:ascii="PF Centro Sans Pro" w:eastAsia="Times New Roman" w:hAnsi="PF Centro Sans Pro" w:cs="Calibri"/>
                 <w:color w:val="000000"/>
-                <w:sz w:val="24"/>
+                <w:sz w:val="20"/>
                 <w:szCs w:val="20"/>
                 <w:lang w:eastAsia="ru-RU"/>
               </w:rPr>
@@ -2335,7 +2324,7 @@
               <w:rPr>
                 <w:rFonts w:ascii="PF Centro Sans Pro" w:eastAsia="Times New Roman" w:hAnsi="PF Centro Sans Pro" w:cs="Calibri"/>
                 <w:color w:val="000000"/>
-                <w:sz w:val="24"/>
+                <w:sz w:val="20"/>
                 <w:szCs w:val="20"/>
                 <w:lang w:eastAsia="ru-RU"/>
               </w:rPr>
@@ -2346,7 +2335,7 @@
               <w:rPr>
                 <w:rFonts w:ascii="PF Centro Sans Pro" w:eastAsia="Times New Roman" w:hAnsi="PF Centro Sans Pro" w:cs="Calibri"/>
                 <w:color w:val="000000"/>
-                <w:sz w:val="24"/>
+                <w:sz w:val="20"/>
                 <w:szCs w:val="20"/>
                 <w:lang w:eastAsia="ru-RU"/>
               </w:rPr>
@@ -2388,7 +2377,7 @@
               <w:rPr>
                 <w:rFonts w:ascii="PF Centro Sans Pro" w:eastAsia="Times New Roman" w:hAnsi="PF Centro Sans Pro" w:cs="Calibri"/>
                 <w:color w:val="000000"/>
-                <w:sz w:val="24"/>
+                <w:sz w:val="20"/>
                 <w:szCs w:val="20"/>
                 <w:lang w:eastAsia="ru-RU"/>
               </w:rPr>
@@ -2431,7 +2420,7 @@
               <w:rPr>
                 <w:rFonts w:ascii="PF Centro Sans Pro" w:eastAsia="Times New Roman" w:hAnsi="PF Centro Sans Pro" w:cs="Calibri"/>
                 <w:color w:val="000000"/>
-                <w:sz w:val="24"/>
+                <w:sz w:val="20"/>
                 <w:szCs w:val="20"/>
                 <w:lang w:eastAsia="ru-RU"/>
               </w:rPr>
@@ -2442,7 +2431,7 @@
               <w:rPr>
                 <w:rFonts w:ascii="PF Centro Sans Pro" w:eastAsia="Times New Roman" w:hAnsi="PF Centro Sans Pro" w:cs="Calibri"/>
                 <w:color w:val="000000"/>
-                <w:sz w:val="24"/>
+                <w:sz w:val="20"/>
                 <w:szCs w:val="20"/>
                 <w:lang w:eastAsia="ru-RU"/>
               </w:rPr>
@@ -2453,7 +2442,7 @@
               <w:rPr>
                 <w:rFonts w:ascii="PF Centro Sans Pro" w:eastAsia="Times New Roman" w:hAnsi="PF Centro Sans Pro" w:cs="Calibri"/>
                 <w:color w:val="000000"/>
-                <w:sz w:val="24"/>
+                <w:sz w:val="20"/>
                 <w:szCs w:val="20"/>
                 <w:lang w:eastAsia="ru-RU"/>
               </w:rPr>
@@ -2464,7 +2453,7 @@
               <w:rPr>
                 <w:rFonts w:ascii="PF Centro Sans Pro" w:eastAsia="Times New Roman" w:hAnsi="PF Centro Sans Pro" w:cs="Calibri"/>
                 <w:color w:val="000000"/>
-                <w:sz w:val="24"/>
+                <w:sz w:val="20"/>
                 <w:szCs w:val="20"/>
                 <w:lang w:eastAsia="ru-RU"/>
               </w:rPr>
@@ -2507,7 +2496,7 @@
               <w:rPr>
                 <w:rFonts w:ascii="PF Centro Sans Pro" w:eastAsia="Times New Roman" w:hAnsi="PF Centro Sans Pro" w:cs="Calibri"/>
                 <w:color w:val="000000"/>
-                <w:sz w:val="24"/>
+                <w:sz w:val="20"/>
                 <w:szCs w:val="20"/>
                 <w:lang w:eastAsia="ru-RU"/>
               </w:rPr>
@@ -2518,7 +2507,7 @@
               <w:rPr>
                 <w:rFonts w:ascii="PF Centro Sans Pro" w:eastAsia="Times New Roman" w:hAnsi="PF Centro Sans Pro" w:cs="Calibri"/>
                 <w:color w:val="000000"/>
-                <w:sz w:val="24"/>
+                <w:sz w:val="20"/>
                 <w:szCs w:val="20"/>
                 <w:lang w:eastAsia="ru-RU"/>
               </w:rPr>
@@ -2529,7 +2518,7 @@
               <w:rPr>
                 <w:rFonts w:ascii="PF Centro Sans Pro" w:eastAsia="Times New Roman" w:hAnsi="PF Centro Sans Pro" w:cs="Calibri"/>
                 <w:color w:val="000000"/>
-                <w:sz w:val="24"/>
+                <w:sz w:val="20"/>
                 <w:szCs w:val="20"/>
                 <w:lang w:eastAsia="ru-RU"/>
               </w:rPr>
@@ -2540,7 +2529,7 @@
               <w:rPr>
                 <w:rFonts w:ascii="PF Centro Sans Pro" w:eastAsia="Times New Roman" w:hAnsi="PF Centro Sans Pro" w:cs="Calibri"/>
                 <w:color w:val="000000"/>
-                <w:sz w:val="24"/>
+                <w:sz w:val="20"/>
                 <w:szCs w:val="20"/>
                 <w:lang w:eastAsia="ru-RU"/>
               </w:rPr>
@@ -2582,7 +2571,7 @@
               <w:rPr>
                 <w:rFonts w:ascii="PF Centro Sans Pro" w:eastAsia="Times New Roman" w:hAnsi="PF Centro Sans Pro" w:cs="Calibri"/>
                 <w:color w:val="000000"/>
-                <w:sz w:val="24"/>
+                <w:sz w:val="20"/>
                 <w:szCs w:val="20"/>
                 <w:lang w:eastAsia="ru-RU"/>
               </w:rPr>
@@ -2611,7 +2600,6 @@
       <w:r>
         <w:rPr>
           <w:rFonts w:ascii="PF Centro Sans Pro" w:hAnsi="PF Centro Sans Pro"/>
-          <w:sz w:val="24"/>
         </w:rPr>
         <w:t>В рамках 111  алертов затронуто 49 источников.</w:t>
       </w:r>
@@ -2635,7 +2623,7 @@
       <w:r>
         <w:rPr>
           <w:rFonts w:ascii="PF Centro Sans Pro" w:hAnsi="PF Centro Sans Pro" w:cstheme="majorHAnsi"/>
-          <w:sz w:val="24"/>
+          <w:sz w:val="28"/>
           <w:szCs w:val="28"/>
         </w:rPr>
         <w:t>Таблица 1. Имена затронутых источников</w:t>
@@ -2692,7 +2680,7 @@
                 <w:b/>
                 <w:bCs/>
                 <w:color w:val="000000"/>
-                <w:sz w:val="24"/>
+                <w:sz w:val="20"/>
                 <w:szCs w:val="20"/>
                 <w:lang w:eastAsia="ru-RU"/>
               </w:rPr>
@@ -2732,7 +2720,7 @@
                 <w:b/>
                 <w:bCs/>
                 <w:color w:val="FFFFFF" w:themeColor="background1"/>
-                <w:sz w:val="24"/>
+                <w:sz w:val="20"/>
                 <w:szCs w:val="20"/>
                 <w:lang w:eastAsia="ru-RU"/>
               </w:rPr>
@@ -2772,7 +2760,7 @@
                 <w:b/>
                 <w:bCs/>
                 <w:color w:val="000000"/>
-                <w:sz w:val="24"/>
+                <w:sz w:val="20"/>
                 <w:szCs w:val="20"/>
                 <w:lang w:eastAsia="ru-RU"/>
               </w:rPr>
@@ -2812,7 +2800,7 @@
                 <w:b/>
                 <w:bCs/>
                 <w:color w:val="FFFFFF" w:themeColor="background1"/>
-                <w:sz w:val="24"/>
+                <w:sz w:val="20"/>
                 <w:szCs w:val="20"/>
                 <w:lang w:eastAsia="ru-RU"/>
               </w:rPr>
@@ -2852,7 +2840,7 @@
                 <w:b/>
                 <w:bCs/>
                 <w:color w:val="000000"/>
-                <w:sz w:val="24"/>
+                <w:sz w:val="20"/>
                 <w:szCs w:val="20"/>
                 <w:lang w:eastAsia="ru-RU"/>
               </w:rPr>
@@ -2892,7 +2880,7 @@
                 <w:b/>
                 <w:bCs/>
                 <w:color w:val="FFFFFF" w:themeColor="background1"/>
-                <w:sz w:val="24"/>
+                <w:sz w:val="20"/>
                 <w:szCs w:val="20"/>
                 <w:lang w:eastAsia="ru-RU"/>
               </w:rPr>
@@ -2932,7 +2920,7 @@
                 <w:b/>
                 <w:bCs/>
                 <w:color w:val="000000"/>
-                <w:sz w:val="24"/>
+                <w:sz w:val="20"/>
                 <w:szCs w:val="20"/>
                 <w:lang w:eastAsia="ru-RU"/>
               </w:rPr>
@@ -2972,7 +2960,7 @@
                 <w:b/>
                 <w:bCs/>
                 <w:color w:val="FFFFFF" w:themeColor="background1"/>
-                <w:sz w:val="24"/>
+                <w:sz w:val="20"/>
                 <w:szCs w:val="20"/>
                 <w:lang w:eastAsia="ru-RU"/>
               </w:rPr>
@@ -2990,15 +2978,11 @@
             <w:pPr>
               <w:jc w:val="center"/>
             </w:pPr>
-            <w:r>
-              <w:rPr>
-                <w:sz w:val="24"/>
-              </w:rPr>
-            </w:r>
-            <w:r>
-              <w:rPr>
-                <w:rFonts w:ascii="PF Centro Sans Pro" w:hAnsi="PF Centro Sans Pro"/>
-                <w:sz w:val="24"/>
+            <w:r/>
+            <w:r>
+              <w:rPr>
+                <w:rFonts w:ascii="PF Centro Sans Pro" w:hAnsi="PF Centro Sans Pro"/>
+                <w:sz w:val="28"/>
               </w:rPr>
               <w:t>1</w:t>
             </w:r>
@@ -3012,15 +2996,11 @@
             <w:pPr>
               <w:jc w:val="center"/>
             </w:pPr>
-            <w:r>
-              <w:rPr>
-                <w:sz w:val="24"/>
-              </w:rPr>
-            </w:r>
-            <w:r>
-              <w:rPr>
-                <w:rFonts w:ascii="PF Centro Sans Pro" w:hAnsi="PF Centro Sans Pro"/>
-                <w:sz w:val="24"/>
+            <w:r/>
+            <w:r>
+              <w:rPr>
+                <w:rFonts w:ascii="PF Centro Sans Pro" w:hAnsi="PF Centro Sans Pro"/>
+                <w:sz w:val="28"/>
               </w:rPr>
               <w:t>KSC</w:t>
             </w:r>
@@ -3034,15 +3014,11 @@
             <w:pPr>
               <w:jc w:val="center"/>
             </w:pPr>
-            <w:r>
-              <w:rPr>
-                <w:sz w:val="24"/>
-              </w:rPr>
-            </w:r>
-            <w:r>
-              <w:rPr>
-                <w:rFonts w:ascii="PF Centro Sans Pro" w:hAnsi="PF Centro Sans Pro"/>
-                <w:sz w:val="24"/>
+            <w:r/>
+            <w:r>
+              <w:rPr>
+                <w:rFonts w:ascii="PF Centro Sans Pro" w:hAnsi="PF Centro Sans Pro"/>
+                <w:sz w:val="28"/>
               </w:rPr>
               <w:t>2</w:t>
             </w:r>
@@ -3056,15 +3032,11 @@
             <w:pPr>
               <w:jc w:val="center"/>
             </w:pPr>
-            <w:r>
-              <w:rPr>
-                <w:sz w:val="24"/>
-              </w:rPr>
-            </w:r>
-            <w:r>
-              <w:rPr>
-                <w:rFonts w:ascii="PF Centro Sans Pro" w:hAnsi="PF Centro Sans Pro"/>
-                <w:sz w:val="24"/>
+            <w:r/>
+            <w:r>
+              <w:rPr>
+                <w:rFonts w:ascii="PF Centro Sans Pro" w:hAnsi="PF Centro Sans Pro"/>
+                <w:sz w:val="28"/>
               </w:rPr>
               <w:t>PSK-10-26</w:t>
             </w:r>
@@ -3078,15 +3050,11 @@
             <w:pPr>
               <w:jc w:val="center"/>
             </w:pPr>
-            <w:r>
-              <w:rPr>
-                <w:sz w:val="24"/>
-              </w:rPr>
-            </w:r>
-            <w:r>
-              <w:rPr>
-                <w:rFonts w:ascii="PF Centro Sans Pro" w:hAnsi="PF Centro Sans Pro"/>
-                <w:sz w:val="24"/>
+            <w:r/>
+            <w:r>
+              <w:rPr>
+                <w:rFonts w:ascii="PF Centro Sans Pro" w:hAnsi="PF Centro Sans Pro"/>
+                <w:sz w:val="28"/>
               </w:rPr>
               <w:t>3</w:t>
             </w:r>
@@ -3100,15 +3068,11 @@
             <w:pPr>
               <w:jc w:val="center"/>
             </w:pPr>
-            <w:r>
-              <w:rPr>
-                <w:sz w:val="24"/>
-              </w:rPr>
-            </w:r>
-            <w:r>
-              <w:rPr>
-                <w:rFonts w:ascii="PF Centro Sans Pro" w:hAnsi="PF Centro Sans Pro"/>
-                <w:sz w:val="24"/>
+            <w:r/>
+            <w:r>
+              <w:rPr>
+                <w:rFonts w:ascii="PF Centro Sans Pro" w:hAnsi="PF Centro Sans Pro"/>
+                <w:sz w:val="28"/>
               </w:rPr>
               <w:t>PSK-23-02</w:t>
             </w:r>
@@ -3122,15 +3086,11 @@
             <w:pPr>
               <w:jc w:val="center"/>
             </w:pPr>
-            <w:r>
-              <w:rPr>
-                <w:sz w:val="24"/>
-              </w:rPr>
-            </w:r>
-            <w:r>
-              <w:rPr>
-                <w:rFonts w:ascii="PF Centro Sans Pro" w:hAnsi="PF Centro Sans Pro"/>
-                <w:sz w:val="24"/>
+            <w:r/>
+            <w:r>
+              <w:rPr>
+                <w:rFonts w:ascii="PF Centro Sans Pro" w:hAnsi="PF Centro Sans Pro"/>
+                <w:sz w:val="28"/>
               </w:rPr>
               <w:t>4</w:t>
             </w:r>
@@ -3144,15 +3104,11 @@
             <w:pPr>
               <w:jc w:val="center"/>
             </w:pPr>
-            <w:r>
-              <w:rPr>
-                <w:sz w:val="24"/>
-              </w:rPr>
-            </w:r>
-            <w:r>
-              <w:rPr>
-                <w:rFonts w:ascii="PF Centro Sans Pro" w:hAnsi="PF Centro Sans Pro"/>
-                <w:sz w:val="24"/>
+            <w:r/>
+            <w:r>
+              <w:rPr>
+                <w:rFonts w:ascii="PF Centro Sans Pro" w:hAnsi="PF Centro Sans Pro"/>
+                <w:sz w:val="28"/>
               </w:rPr>
               <w:t>PSK-30-14</w:t>
             </w:r>
@@ -3168,15 +3124,11 @@
             <w:pPr>
               <w:jc w:val="center"/>
             </w:pPr>
-            <w:r>
-              <w:rPr>
-                <w:sz w:val="24"/>
-              </w:rPr>
-            </w:r>
-            <w:r>
-              <w:rPr>
-                <w:rFonts w:ascii="PF Centro Sans Pro" w:hAnsi="PF Centro Sans Pro"/>
-                <w:sz w:val="24"/>
+            <w:r/>
+            <w:r>
+              <w:rPr>
+                <w:rFonts w:ascii="PF Centro Sans Pro" w:hAnsi="PF Centro Sans Pro"/>
+                <w:sz w:val="28"/>
               </w:rPr>
               <w:t>5</w:t>
             </w:r>
@@ -3190,15 +3142,11 @@
             <w:pPr>
               <w:jc w:val="center"/>
             </w:pPr>
-            <w:r>
-              <w:rPr>
-                <w:sz w:val="24"/>
-              </w:rPr>
-            </w:r>
-            <w:r>
-              <w:rPr>
-                <w:rFonts w:ascii="PF Centro Sans Pro" w:hAnsi="PF Centro Sans Pro"/>
-                <w:sz w:val="24"/>
+            <w:r/>
+            <w:r>
+              <w:rPr>
+                <w:rFonts w:ascii="PF Centro Sans Pro" w:hAnsi="PF Centro Sans Pro"/>
+                <w:sz w:val="28"/>
               </w:rPr>
               <w:t>PSK-30-18</w:t>
             </w:r>
@@ -3212,15 +3160,11 @@
             <w:pPr>
               <w:jc w:val="center"/>
             </w:pPr>
-            <w:r>
-              <w:rPr>
-                <w:sz w:val="24"/>
-              </w:rPr>
-            </w:r>
-            <w:r>
-              <w:rPr>
-                <w:rFonts w:ascii="PF Centro Sans Pro" w:hAnsi="PF Centro Sans Pro"/>
-                <w:sz w:val="24"/>
+            <w:r/>
+            <w:r>
+              <w:rPr>
+                <w:rFonts w:ascii="PF Centro Sans Pro" w:hAnsi="PF Centro Sans Pro"/>
+                <w:sz w:val="28"/>
               </w:rPr>
               <w:t>6</w:t>
             </w:r>
@@ -3234,15 +3178,11 @@
             <w:pPr>
               <w:jc w:val="center"/>
             </w:pPr>
-            <w:r>
-              <w:rPr>
-                <w:sz w:val="24"/>
-              </w:rPr>
-            </w:r>
-            <w:r>
-              <w:rPr>
-                <w:rFonts w:ascii="PF Centro Sans Pro" w:hAnsi="PF Centro Sans Pro"/>
-                <w:sz w:val="24"/>
+            <w:r/>
+            <w:r>
+              <w:rPr>
+                <w:rFonts w:ascii="PF Centro Sans Pro" w:hAnsi="PF Centro Sans Pro"/>
+                <w:sz w:val="28"/>
               </w:rPr>
               <w:t>PSK-58-03</w:t>
             </w:r>
@@ -3256,15 +3196,11 @@
             <w:pPr>
               <w:jc w:val="center"/>
             </w:pPr>
-            <w:r>
-              <w:rPr>
-                <w:sz w:val="24"/>
-              </w:rPr>
-            </w:r>
-            <w:r>
-              <w:rPr>
-                <w:rFonts w:ascii="PF Centro Sans Pro" w:hAnsi="PF Centro Sans Pro"/>
-                <w:sz w:val="24"/>
+            <w:r/>
+            <w:r>
+              <w:rPr>
+                <w:rFonts w:ascii="PF Centro Sans Pro" w:hAnsi="PF Centro Sans Pro"/>
+                <w:sz w:val="28"/>
               </w:rPr>
               <w:t>7</w:t>
             </w:r>
@@ -3278,15 +3214,11 @@
             <w:pPr>
               <w:jc w:val="center"/>
             </w:pPr>
-            <w:r>
-              <w:rPr>
-                <w:sz w:val="24"/>
-              </w:rPr>
-            </w:r>
-            <w:r>
-              <w:rPr>
-                <w:rFonts w:ascii="PF Centro Sans Pro" w:hAnsi="PF Centro Sans Pro"/>
-                <w:sz w:val="24"/>
+            <w:r/>
+            <w:r>
+              <w:rPr>
+                <w:rFonts w:ascii="PF Centro Sans Pro" w:hAnsi="PF Centro Sans Pro"/>
+                <w:sz w:val="28"/>
               </w:rPr>
               <w:t>SHARE</w:t>
             </w:r>
@@ -3300,15 +3232,11 @@
             <w:pPr>
               <w:jc w:val="center"/>
             </w:pPr>
-            <w:r>
-              <w:rPr>
-                <w:sz w:val="24"/>
-              </w:rPr>
-            </w:r>
-            <w:r>
-              <w:rPr>
-                <w:rFonts w:ascii="PF Centro Sans Pro" w:hAnsi="PF Centro Sans Pro"/>
-                <w:sz w:val="24"/>
+            <w:r/>
+            <w:r>
+              <w:rPr>
+                <w:rFonts w:ascii="PF Centro Sans Pro" w:hAnsi="PF Centro Sans Pro"/>
+                <w:sz w:val="28"/>
               </w:rPr>
               <w:t>8</w:t>
             </w:r>
@@ -3322,15 +3250,11 @@
             <w:pPr>
               <w:jc w:val="center"/>
             </w:pPr>
-            <w:r>
-              <w:rPr>
-                <w:sz w:val="24"/>
-              </w:rPr>
-            </w:r>
-            <w:r>
-              <w:rPr>
-                <w:rFonts w:ascii="PF Centro Sans Pro" w:hAnsi="PF Centro Sans Pro"/>
-                <w:sz w:val="24"/>
+            <w:r/>
+            <w:r>
+              <w:rPr>
+                <w:rFonts w:ascii="PF Centro Sans Pro" w:hAnsi="PF Centro Sans Pro"/>
+                <w:sz w:val="28"/>
               </w:rPr>
               <w:t>00-W10</w:t>
             </w:r>
@@ -3346,15 +3270,11 @@
             <w:pPr>
               <w:jc w:val="center"/>
             </w:pPr>
-            <w:r>
-              <w:rPr>
-                <w:sz w:val="24"/>
-              </w:rPr>
-            </w:r>
-            <w:r>
-              <w:rPr>
-                <w:rFonts w:ascii="PF Centro Sans Pro" w:hAnsi="PF Centro Sans Pro"/>
-                <w:sz w:val="24"/>
+            <w:r/>
+            <w:r>
+              <w:rPr>
+                <w:rFonts w:ascii="PF Centro Sans Pro" w:hAnsi="PF Centro Sans Pro"/>
+                <w:sz w:val="28"/>
               </w:rPr>
               <w:t>9</w:t>
             </w:r>
@@ -3368,15 +3288,11 @@
             <w:pPr>
               <w:jc w:val="center"/>
             </w:pPr>
-            <w:r>
-              <w:rPr>
-                <w:sz w:val="24"/>
-              </w:rPr>
-            </w:r>
-            <w:r>
-              <w:rPr>
-                <w:rFonts w:ascii="PF Centro Sans Pro" w:hAnsi="PF Centro Sans Pro"/>
-                <w:sz w:val="24"/>
+            <w:r/>
+            <w:r>
+              <w:rPr>
+                <w:rFonts w:ascii="PF Centro Sans Pro" w:hAnsi="PF Centro Sans Pro"/>
+                <w:sz w:val="28"/>
               </w:rPr>
               <w:t>BDC</w:t>
             </w:r>
@@ -3390,15 +3306,11 @@
             <w:pPr>
               <w:jc w:val="center"/>
             </w:pPr>
-            <w:r>
-              <w:rPr>
-                <w:sz w:val="24"/>
-              </w:rPr>
-            </w:r>
-            <w:r>
-              <w:rPr>
-                <w:rFonts w:ascii="PF Centro Sans Pro" w:hAnsi="PF Centro Sans Pro"/>
-                <w:sz w:val="24"/>
+            <w:r/>
+            <w:r>
+              <w:rPr>
+                <w:rFonts w:ascii="PF Centro Sans Pro" w:hAnsi="PF Centro Sans Pro"/>
+                <w:sz w:val="28"/>
               </w:rPr>
               <w:t>10</w:t>
             </w:r>
@@ -3412,15 +3324,11 @@
             <w:pPr>
               <w:jc w:val="center"/>
             </w:pPr>
-            <w:r>
-              <w:rPr>
-                <w:sz w:val="24"/>
-              </w:rPr>
-            </w:r>
-            <w:r>
-              <w:rPr>
-                <w:rFonts w:ascii="PF Centro Sans Pro" w:hAnsi="PF Centro Sans Pro"/>
-                <w:sz w:val="24"/>
+            <w:r/>
+            <w:r>
+              <w:rPr>
+                <w:rFonts w:ascii="PF Centro Sans Pro" w:hAnsi="PF Centro Sans Pro"/>
+                <w:sz w:val="28"/>
               </w:rPr>
               <w:t>MAIL</w:t>
             </w:r>
@@ -3434,15 +3342,11 @@
             <w:pPr>
               <w:jc w:val="center"/>
             </w:pPr>
-            <w:r>
-              <w:rPr>
-                <w:sz w:val="24"/>
-              </w:rPr>
-            </w:r>
-            <w:r>
-              <w:rPr>
-                <w:rFonts w:ascii="PF Centro Sans Pro" w:hAnsi="PF Centro Sans Pro"/>
-                <w:sz w:val="24"/>
+            <w:r/>
+            <w:r>
+              <w:rPr>
+                <w:rFonts w:ascii="PF Centro Sans Pro" w:hAnsi="PF Centro Sans Pro"/>
+                <w:sz w:val="28"/>
               </w:rPr>
               <w:t>11</w:t>
             </w:r>
@@ -3456,15 +3360,11 @@
             <w:pPr>
               <w:jc w:val="center"/>
             </w:pPr>
-            <w:r>
-              <w:rPr>
-                <w:sz w:val="24"/>
-              </w:rPr>
-            </w:r>
-            <w:r>
-              <w:rPr>
-                <w:rFonts w:ascii="PF Centro Sans Pro" w:hAnsi="PF Centro Sans Pro"/>
-                <w:sz w:val="24"/>
+            <w:r/>
+            <w:r>
+              <w:rPr>
+                <w:rFonts w:ascii="PF Centro Sans Pro" w:hAnsi="PF Centro Sans Pro"/>
+                <w:sz w:val="28"/>
               </w:rPr>
               <w:t>PDC</w:t>
             </w:r>
@@ -3478,15 +3378,11 @@
             <w:pPr>
               <w:jc w:val="center"/>
             </w:pPr>
-            <w:r>
-              <w:rPr>
-                <w:sz w:val="24"/>
-              </w:rPr>
-            </w:r>
-            <w:r>
-              <w:rPr>
-                <w:rFonts w:ascii="PF Centro Sans Pro" w:hAnsi="PF Centro Sans Pro"/>
-                <w:sz w:val="24"/>
+            <w:r/>
+            <w:r>
+              <w:rPr>
+                <w:rFonts w:ascii="PF Centro Sans Pro" w:hAnsi="PF Centro Sans Pro"/>
+                <w:sz w:val="28"/>
               </w:rPr>
               <w:t>12</w:t>
             </w:r>
@@ -3500,15 +3396,11 @@
             <w:pPr>
               <w:jc w:val="center"/>
             </w:pPr>
-            <w:r>
-              <w:rPr>
-                <w:sz w:val="24"/>
-              </w:rPr>
-            </w:r>
-            <w:r>
-              <w:rPr>
-                <w:rFonts w:ascii="PF Centro Sans Pro" w:hAnsi="PF Centro Sans Pro"/>
-                <w:sz w:val="24"/>
+            <w:r/>
+            <w:r>
+              <w:rPr>
+                <w:rFonts w:ascii="PF Centro Sans Pro" w:hAnsi="PF Centro Sans Pro"/>
+                <w:sz w:val="28"/>
               </w:rPr>
               <w:t>PSK-04-06</w:t>
             </w:r>
@@ -3524,15 +3416,11 @@
             <w:pPr>
               <w:jc w:val="center"/>
             </w:pPr>
-            <w:r>
-              <w:rPr>
-                <w:sz w:val="24"/>
-              </w:rPr>
-            </w:r>
-            <w:r>
-              <w:rPr>
-                <w:rFonts w:ascii="PF Centro Sans Pro" w:hAnsi="PF Centro Sans Pro"/>
-                <w:sz w:val="24"/>
+            <w:r/>
+            <w:r>
+              <w:rPr>
+                <w:rFonts w:ascii="PF Centro Sans Pro" w:hAnsi="PF Centro Sans Pro"/>
+                <w:sz w:val="28"/>
               </w:rPr>
               <w:t>13</w:t>
             </w:r>
@@ -3546,15 +3434,11 @@
             <w:pPr>
               <w:jc w:val="center"/>
             </w:pPr>
-            <w:r>
-              <w:rPr>
-                <w:sz w:val="24"/>
-              </w:rPr>
-            </w:r>
-            <w:r>
-              <w:rPr>
-                <w:rFonts w:ascii="PF Centro Sans Pro" w:hAnsi="PF Centro Sans Pro"/>
-                <w:sz w:val="24"/>
+            <w:r/>
+            <w:r>
+              <w:rPr>
+                <w:rFonts w:ascii="PF Centro Sans Pro" w:hAnsi="PF Centro Sans Pro"/>
+                <w:sz w:val="28"/>
               </w:rPr>
               <w:t>PSK-05-18</w:t>
             </w:r>
@@ -3568,15 +3452,11 @@
             <w:pPr>
               <w:jc w:val="center"/>
             </w:pPr>
-            <w:r>
-              <w:rPr>
-                <w:sz w:val="24"/>
-              </w:rPr>
-            </w:r>
-            <w:r>
-              <w:rPr>
-                <w:rFonts w:ascii="PF Centro Sans Pro" w:hAnsi="PF Centro Sans Pro"/>
-                <w:sz w:val="24"/>
+            <w:r/>
+            <w:r>
+              <w:rPr>
+                <w:rFonts w:ascii="PF Centro Sans Pro" w:hAnsi="PF Centro Sans Pro"/>
+                <w:sz w:val="28"/>
               </w:rPr>
               <w:t>14</w:t>
             </w:r>
@@ -3590,15 +3470,11 @@
             <w:pPr>
               <w:jc w:val="center"/>
             </w:pPr>
-            <w:r>
-              <w:rPr>
-                <w:sz w:val="24"/>
-              </w:rPr>
-            </w:r>
-            <w:r>
-              <w:rPr>
-                <w:rFonts w:ascii="PF Centro Sans Pro" w:hAnsi="PF Centro Sans Pro"/>
-                <w:sz w:val="24"/>
+            <w:r/>
+            <w:r>
+              <w:rPr>
+                <w:rFonts w:ascii="PF Centro Sans Pro" w:hAnsi="PF Centro Sans Pro"/>
+                <w:sz w:val="28"/>
               </w:rPr>
               <w:t>PSK-06-11</w:t>
             </w:r>
@@ -3612,15 +3488,11 @@
             <w:pPr>
               <w:jc w:val="center"/>
             </w:pPr>
-            <w:r>
-              <w:rPr>
-                <w:sz w:val="24"/>
-              </w:rPr>
-            </w:r>
-            <w:r>
-              <w:rPr>
-                <w:rFonts w:ascii="PF Centro Sans Pro" w:hAnsi="PF Centro Sans Pro"/>
-                <w:sz w:val="24"/>
+            <w:r/>
+            <w:r>
+              <w:rPr>
+                <w:rFonts w:ascii="PF Centro Sans Pro" w:hAnsi="PF Centro Sans Pro"/>
+                <w:sz w:val="28"/>
               </w:rPr>
               <w:t>15</w:t>
             </w:r>
@@ -3634,15 +3506,11 @@
             <w:pPr>
               <w:jc w:val="center"/>
             </w:pPr>
-            <w:r>
-              <w:rPr>
-                <w:sz w:val="24"/>
-              </w:rPr>
-            </w:r>
-            <w:r>
-              <w:rPr>
-                <w:rFonts w:ascii="PF Centro Sans Pro" w:hAnsi="PF Centro Sans Pro"/>
-                <w:sz w:val="24"/>
+            <w:r/>
+            <w:r>
+              <w:rPr>
+                <w:rFonts w:ascii="PF Centro Sans Pro" w:hAnsi="PF Centro Sans Pro"/>
+                <w:sz w:val="28"/>
               </w:rPr>
               <w:t>PSK-09-00</w:t>
             </w:r>
@@ -3656,15 +3524,11 @@
             <w:pPr>
               <w:jc w:val="center"/>
             </w:pPr>
-            <w:r>
-              <w:rPr>
-                <w:sz w:val="24"/>
-              </w:rPr>
-            </w:r>
-            <w:r>
-              <w:rPr>
-                <w:rFonts w:ascii="PF Centro Sans Pro" w:hAnsi="PF Centro Sans Pro"/>
-                <w:sz w:val="24"/>
+            <w:r/>
+            <w:r>
+              <w:rPr>
+                <w:rFonts w:ascii="PF Centro Sans Pro" w:hAnsi="PF Centro Sans Pro"/>
+                <w:sz w:val="28"/>
               </w:rPr>
               <w:t>16</w:t>
             </w:r>
@@ -3678,15 +3542,11 @@
             <w:pPr>
               <w:jc w:val="center"/>
             </w:pPr>
-            <w:r>
-              <w:rPr>
-                <w:sz w:val="24"/>
-              </w:rPr>
-            </w:r>
-            <w:r>
-              <w:rPr>
-                <w:rFonts w:ascii="PF Centro Sans Pro" w:hAnsi="PF Centro Sans Pro"/>
-                <w:sz w:val="24"/>
+            <w:r/>
+            <w:r>
+              <w:rPr>
+                <w:rFonts w:ascii="PF Centro Sans Pro" w:hAnsi="PF Centro Sans Pro"/>
+                <w:sz w:val="28"/>
               </w:rPr>
               <w:t>PSK-09-03</w:t>
             </w:r>
@@ -3702,15 +3562,11 @@
             <w:pPr>
               <w:jc w:val="center"/>
             </w:pPr>
-            <w:r>
-              <w:rPr>
-                <w:sz w:val="24"/>
-              </w:rPr>
-            </w:r>
-            <w:r>
-              <w:rPr>
-                <w:rFonts w:ascii="PF Centro Sans Pro" w:hAnsi="PF Centro Sans Pro"/>
-                <w:sz w:val="24"/>
+            <w:r/>
+            <w:r>
+              <w:rPr>
+                <w:rFonts w:ascii="PF Centro Sans Pro" w:hAnsi="PF Centro Sans Pro"/>
+                <w:sz w:val="28"/>
               </w:rPr>
               <w:t>17</w:t>
             </w:r>
@@ -3724,15 +3580,11 @@
             <w:pPr>
               <w:jc w:val="center"/>
             </w:pPr>
-            <w:r>
-              <w:rPr>
-                <w:sz w:val="24"/>
-              </w:rPr>
-            </w:r>
-            <w:r>
-              <w:rPr>
-                <w:rFonts w:ascii="PF Centro Sans Pro" w:hAnsi="PF Centro Sans Pro"/>
-                <w:sz w:val="24"/>
+            <w:r/>
+            <w:r>
+              <w:rPr>
+                <w:rFonts w:ascii="PF Centro Sans Pro" w:hAnsi="PF Centro Sans Pro"/>
+                <w:sz w:val="28"/>
               </w:rPr>
               <w:t>PSK-09-TH</w:t>
             </w:r>
@@ -3746,15 +3598,11 @@
             <w:pPr>
               <w:jc w:val="center"/>
             </w:pPr>
-            <w:r>
-              <w:rPr>
-                <w:sz w:val="24"/>
-              </w:rPr>
-            </w:r>
-            <w:r>
-              <w:rPr>
-                <w:rFonts w:ascii="PF Centro Sans Pro" w:hAnsi="PF Centro Sans Pro"/>
-                <w:sz w:val="24"/>
+            <w:r/>
+            <w:r>
+              <w:rPr>
+                <w:rFonts w:ascii="PF Centro Sans Pro" w:hAnsi="PF Centro Sans Pro"/>
+                <w:sz w:val="28"/>
               </w:rPr>
               <w:t>18</w:t>
             </w:r>
@@ -3768,15 +3616,11 @@
             <w:pPr>
               <w:jc w:val="center"/>
             </w:pPr>
-            <w:r>
-              <w:rPr>
-                <w:sz w:val="24"/>
-              </w:rPr>
-            </w:r>
-            <w:r>
-              <w:rPr>
-                <w:rFonts w:ascii="PF Centro Sans Pro" w:hAnsi="PF Centro Sans Pro"/>
-                <w:sz w:val="24"/>
+            <w:r/>
+            <w:r>
+              <w:rPr>
+                <w:rFonts w:ascii="PF Centro Sans Pro" w:hAnsi="PF Centro Sans Pro"/>
+                <w:sz w:val="28"/>
               </w:rPr>
               <w:t>PSK-10-33</w:t>
             </w:r>
@@ -3790,15 +3634,11 @@
             <w:pPr>
               <w:jc w:val="center"/>
             </w:pPr>
-            <w:r>
-              <w:rPr>
-                <w:sz w:val="24"/>
-              </w:rPr>
-            </w:r>
-            <w:r>
-              <w:rPr>
-                <w:rFonts w:ascii="PF Centro Sans Pro" w:hAnsi="PF Centro Sans Pro"/>
-                <w:sz w:val="24"/>
+            <w:r/>
+            <w:r>
+              <w:rPr>
+                <w:rFonts w:ascii="PF Centro Sans Pro" w:hAnsi="PF Centro Sans Pro"/>
+                <w:sz w:val="28"/>
               </w:rPr>
               <w:t>19</w:t>
             </w:r>
@@ -3812,15 +3652,11 @@
             <w:pPr>
               <w:jc w:val="center"/>
             </w:pPr>
-            <w:r>
-              <w:rPr>
-                <w:sz w:val="24"/>
-              </w:rPr>
-            </w:r>
-            <w:r>
-              <w:rPr>
-                <w:rFonts w:ascii="PF Centro Sans Pro" w:hAnsi="PF Centro Sans Pro"/>
-                <w:sz w:val="24"/>
+            <w:r/>
+            <w:r>
+              <w:rPr>
+                <w:rFonts w:ascii="PF Centro Sans Pro" w:hAnsi="PF Centro Sans Pro"/>
+                <w:sz w:val="28"/>
               </w:rPr>
               <w:t>PSK-12-10</w:t>
             </w:r>
@@ -3834,15 +3670,11 @@
             <w:pPr>
               <w:jc w:val="center"/>
             </w:pPr>
-            <w:r>
-              <w:rPr>
-                <w:sz w:val="24"/>
-              </w:rPr>
-            </w:r>
-            <w:r>
-              <w:rPr>
-                <w:rFonts w:ascii="PF Centro Sans Pro" w:hAnsi="PF Centro Sans Pro"/>
-                <w:sz w:val="24"/>
+            <w:r/>
+            <w:r>
+              <w:rPr>
+                <w:rFonts w:ascii="PF Centro Sans Pro" w:hAnsi="PF Centro Sans Pro"/>
+                <w:sz w:val="28"/>
               </w:rPr>
               <w:t>20</w:t>
             </w:r>
@@ -3856,15 +3688,11 @@
             <w:pPr>
               <w:jc w:val="center"/>
             </w:pPr>
-            <w:r>
-              <w:rPr>
-                <w:sz w:val="24"/>
-              </w:rPr>
-            </w:r>
-            <w:r>
-              <w:rPr>
-                <w:rFonts w:ascii="PF Centro Sans Pro" w:hAnsi="PF Centro Sans Pro"/>
-                <w:sz w:val="24"/>
+            <w:r/>
+            <w:r>
+              <w:rPr>
+                <w:rFonts w:ascii="PF Centro Sans Pro" w:hAnsi="PF Centro Sans Pro"/>
+                <w:sz w:val="28"/>
               </w:rPr>
               <w:t>PSK-21-02</w:t>
             </w:r>
@@ -3880,15 +3708,11 @@
             <w:pPr>
               <w:jc w:val="center"/>
             </w:pPr>
-            <w:r>
-              <w:rPr>
-                <w:sz w:val="24"/>
-              </w:rPr>
-            </w:r>
-            <w:r>
-              <w:rPr>
-                <w:rFonts w:ascii="PF Centro Sans Pro" w:hAnsi="PF Centro Sans Pro"/>
-                <w:sz w:val="24"/>
+            <w:r/>
+            <w:r>
+              <w:rPr>
+                <w:rFonts w:ascii="PF Centro Sans Pro" w:hAnsi="PF Centro Sans Pro"/>
+                <w:sz w:val="28"/>
               </w:rPr>
               <w:t>21</w:t>
             </w:r>
@@ -3902,15 +3726,11 @@
             <w:pPr>
               <w:jc w:val="center"/>
             </w:pPr>
-            <w:r>
-              <w:rPr>
-                <w:sz w:val="24"/>
-              </w:rPr>
-            </w:r>
-            <w:r>
-              <w:rPr>
-                <w:rFonts w:ascii="PF Centro Sans Pro" w:hAnsi="PF Centro Sans Pro"/>
-                <w:sz w:val="24"/>
+            <w:r/>
+            <w:r>
+              <w:rPr>
+                <w:rFonts w:ascii="PF Centro Sans Pro" w:hAnsi="PF Centro Sans Pro"/>
+                <w:sz w:val="28"/>
               </w:rPr>
               <w:t>PSK-30-03</w:t>
             </w:r>
@@ -3924,15 +3744,11 @@
             <w:pPr>
               <w:jc w:val="center"/>
             </w:pPr>
-            <w:r>
-              <w:rPr>
-                <w:sz w:val="24"/>
-              </w:rPr>
-            </w:r>
-            <w:r>
-              <w:rPr>
-                <w:rFonts w:ascii="PF Centro Sans Pro" w:hAnsi="PF Centro Sans Pro"/>
-                <w:sz w:val="24"/>
+            <w:r/>
+            <w:r>
+              <w:rPr>
+                <w:rFonts w:ascii="PF Centro Sans Pro" w:hAnsi="PF Centro Sans Pro"/>
+                <w:sz w:val="28"/>
               </w:rPr>
               <w:t>22</w:t>
             </w:r>
@@ -3946,15 +3762,11 @@
             <w:pPr>
               <w:jc w:val="center"/>
             </w:pPr>
-            <w:r>
-              <w:rPr>
-                <w:sz w:val="24"/>
-              </w:rPr>
-            </w:r>
-            <w:r>
-              <w:rPr>
-                <w:rFonts w:ascii="PF Centro Sans Pro" w:hAnsi="PF Centro Sans Pro"/>
-                <w:sz w:val="24"/>
+            <w:r/>
+            <w:r>
+              <w:rPr>
+                <w:rFonts w:ascii="PF Centro Sans Pro" w:hAnsi="PF Centro Sans Pro"/>
+                <w:sz w:val="28"/>
               </w:rPr>
               <w:t>PSK-30-04</w:t>
             </w:r>
@@ -3968,15 +3780,11 @@
             <w:pPr>
               <w:jc w:val="center"/>
             </w:pPr>
-            <w:r>
-              <w:rPr>
-                <w:sz w:val="24"/>
-              </w:rPr>
-            </w:r>
-            <w:r>
-              <w:rPr>
-                <w:rFonts w:ascii="PF Centro Sans Pro" w:hAnsi="PF Centro Sans Pro"/>
-                <w:sz w:val="24"/>
+            <w:r/>
+            <w:r>
+              <w:rPr>
+                <w:rFonts w:ascii="PF Centro Sans Pro" w:hAnsi="PF Centro Sans Pro"/>
+                <w:sz w:val="28"/>
               </w:rPr>
               <w:t>23</w:t>
             </w:r>
@@ -3990,15 +3798,11 @@
             <w:pPr>
               <w:jc w:val="center"/>
             </w:pPr>
-            <w:r>
-              <w:rPr>
-                <w:sz w:val="24"/>
-              </w:rPr>
-            </w:r>
-            <w:r>
-              <w:rPr>
-                <w:rFonts w:ascii="PF Centro Sans Pro" w:hAnsi="PF Centro Sans Pro"/>
-                <w:sz w:val="24"/>
+            <w:r/>
+            <w:r>
+              <w:rPr>
+                <w:rFonts w:ascii="PF Centro Sans Pro" w:hAnsi="PF Centro Sans Pro"/>
+                <w:sz w:val="28"/>
               </w:rPr>
               <w:t>PSK-30-37</w:t>
             </w:r>
@@ -4012,15 +3816,11 @@
             <w:pPr>
               <w:jc w:val="center"/>
             </w:pPr>
-            <w:r>
-              <w:rPr>
-                <w:sz w:val="24"/>
-              </w:rPr>
-            </w:r>
-            <w:r>
-              <w:rPr>
-                <w:rFonts w:ascii="PF Centro Sans Pro" w:hAnsi="PF Centro Sans Pro"/>
-                <w:sz w:val="24"/>
+            <w:r/>
+            <w:r>
+              <w:rPr>
+                <w:rFonts w:ascii="PF Centro Sans Pro" w:hAnsi="PF Centro Sans Pro"/>
+                <w:sz w:val="28"/>
               </w:rPr>
               <w:t>24</w:t>
             </w:r>
@@ -4034,15 +3834,11 @@
             <w:pPr>
               <w:jc w:val="center"/>
             </w:pPr>
-            <w:r>
-              <w:rPr>
-                <w:sz w:val="24"/>
-              </w:rPr>
-            </w:r>
-            <w:r>
-              <w:rPr>
-                <w:rFonts w:ascii="PF Centro Sans Pro" w:hAnsi="PF Centro Sans Pro"/>
-                <w:sz w:val="24"/>
+            <w:r/>
+            <w:r>
+              <w:rPr>
+                <w:rFonts w:ascii="PF Centro Sans Pro" w:hAnsi="PF Centro Sans Pro"/>
+                <w:sz w:val="28"/>
               </w:rPr>
               <w:t>PSK-32-65</w:t>
             </w:r>
@@ -4058,15 +3854,11 @@
             <w:pPr>
               <w:jc w:val="center"/>
             </w:pPr>
-            <w:r>
-              <w:rPr>
-                <w:sz w:val="24"/>
-              </w:rPr>
-            </w:r>
-            <w:r>
-              <w:rPr>
-                <w:rFonts w:ascii="PF Centro Sans Pro" w:hAnsi="PF Centro Sans Pro"/>
-                <w:sz w:val="24"/>
+            <w:r/>
+            <w:r>
+              <w:rPr>
+                <w:rFonts w:ascii="PF Centro Sans Pro" w:hAnsi="PF Centro Sans Pro"/>
+                <w:sz w:val="28"/>
               </w:rPr>
               <w:t>25</w:t>
             </w:r>
@@ -4080,15 +3872,11 @@
             <w:pPr>
               <w:jc w:val="center"/>
             </w:pPr>
-            <w:r>
-              <w:rPr>
-                <w:sz w:val="24"/>
-              </w:rPr>
-            </w:r>
-            <w:r>
-              <w:rPr>
-                <w:rFonts w:ascii="PF Centro Sans Pro" w:hAnsi="PF Centro Sans Pro"/>
-                <w:sz w:val="24"/>
+            <w:r/>
+            <w:r>
+              <w:rPr>
+                <w:rFonts w:ascii="PF Centro Sans Pro" w:hAnsi="PF Centro Sans Pro"/>
+                <w:sz w:val="28"/>
               </w:rPr>
               <w:t>PSK-32-74</w:t>
             </w:r>
@@ -4102,15 +3890,11 @@
             <w:pPr>
               <w:jc w:val="center"/>
             </w:pPr>
-            <w:r>
-              <w:rPr>
-                <w:sz w:val="24"/>
-              </w:rPr>
-            </w:r>
-            <w:r>
-              <w:rPr>
-                <w:rFonts w:ascii="PF Centro Sans Pro" w:hAnsi="PF Centro Sans Pro"/>
-                <w:sz w:val="24"/>
+            <w:r/>
+            <w:r>
+              <w:rPr>
+                <w:rFonts w:ascii="PF Centro Sans Pro" w:hAnsi="PF Centro Sans Pro"/>
+                <w:sz w:val="28"/>
               </w:rPr>
               <w:t>26</w:t>
             </w:r>
@@ -4124,15 +3908,11 @@
             <w:pPr>
               <w:jc w:val="center"/>
             </w:pPr>
-            <w:r>
-              <w:rPr>
-                <w:sz w:val="24"/>
-              </w:rPr>
-            </w:r>
-            <w:r>
-              <w:rPr>
-                <w:rFonts w:ascii="PF Centro Sans Pro" w:hAnsi="PF Centro Sans Pro"/>
-                <w:sz w:val="24"/>
+            <w:r/>
+            <w:r>
+              <w:rPr>
+                <w:rFonts w:ascii="PF Centro Sans Pro" w:hAnsi="PF Centro Sans Pro"/>
+                <w:sz w:val="28"/>
               </w:rPr>
               <w:t>PSK-33-07</w:t>
             </w:r>
@@ -4146,15 +3926,11 @@
             <w:pPr>
               <w:jc w:val="center"/>
             </w:pPr>
-            <w:r>
-              <w:rPr>
-                <w:sz w:val="24"/>
-              </w:rPr>
-            </w:r>
-            <w:r>
-              <w:rPr>
-                <w:rFonts w:ascii="PF Centro Sans Pro" w:hAnsi="PF Centro Sans Pro"/>
-                <w:sz w:val="24"/>
+            <w:r/>
+            <w:r>
+              <w:rPr>
+                <w:rFonts w:ascii="PF Centro Sans Pro" w:hAnsi="PF Centro Sans Pro"/>
+                <w:sz w:val="28"/>
               </w:rPr>
               <w:t>27</w:t>
             </w:r>
@@ -4168,15 +3944,11 @@
             <w:pPr>
               <w:jc w:val="center"/>
             </w:pPr>
-            <w:r>
-              <w:rPr>
-                <w:sz w:val="24"/>
-              </w:rPr>
-            </w:r>
-            <w:r>
-              <w:rPr>
-                <w:rFonts w:ascii="PF Centro Sans Pro" w:hAnsi="PF Centro Sans Pro"/>
-                <w:sz w:val="24"/>
+            <w:r/>
+            <w:r>
+              <w:rPr>
+                <w:rFonts w:ascii="PF Centro Sans Pro" w:hAnsi="PF Centro Sans Pro"/>
+                <w:sz w:val="28"/>
               </w:rPr>
               <w:t>PSK-33-08</w:t>
             </w:r>
@@ -4190,15 +3962,11 @@
             <w:pPr>
               <w:jc w:val="center"/>
             </w:pPr>
-            <w:r>
-              <w:rPr>
-                <w:sz w:val="24"/>
-              </w:rPr>
-            </w:r>
-            <w:r>
-              <w:rPr>
-                <w:rFonts w:ascii="PF Centro Sans Pro" w:hAnsi="PF Centro Sans Pro"/>
-                <w:sz w:val="24"/>
+            <w:r/>
+            <w:r>
+              <w:rPr>
+                <w:rFonts w:ascii="PF Centro Sans Pro" w:hAnsi="PF Centro Sans Pro"/>
+                <w:sz w:val="28"/>
               </w:rPr>
               <w:t>28</w:t>
             </w:r>
@@ -4212,15 +3980,11 @@
             <w:pPr>
               <w:jc w:val="center"/>
             </w:pPr>
-            <w:r>
-              <w:rPr>
-                <w:sz w:val="24"/>
-              </w:rPr>
-            </w:r>
-            <w:r>
-              <w:rPr>
-                <w:rFonts w:ascii="PF Centro Sans Pro" w:hAnsi="PF Centro Sans Pro"/>
-                <w:sz w:val="24"/>
+            <w:r/>
+            <w:r>
+              <w:rPr>
+                <w:rFonts w:ascii="PF Centro Sans Pro" w:hAnsi="PF Centro Sans Pro"/>
+                <w:sz w:val="28"/>
               </w:rPr>
               <w:t>PSK-37-13</w:t>
             </w:r>
@@ -4236,15 +4000,11 @@
             <w:pPr>
               <w:jc w:val="center"/>
             </w:pPr>
-            <w:r>
-              <w:rPr>
-                <w:sz w:val="24"/>
-              </w:rPr>
-            </w:r>
-            <w:r>
-              <w:rPr>
-                <w:rFonts w:ascii="PF Centro Sans Pro" w:hAnsi="PF Centro Sans Pro"/>
-                <w:sz w:val="24"/>
+            <w:r/>
+            <w:r>
+              <w:rPr>
+                <w:rFonts w:ascii="PF Centro Sans Pro" w:hAnsi="PF Centro Sans Pro"/>
+                <w:sz w:val="28"/>
               </w:rPr>
               <w:t>29</w:t>
             </w:r>
@@ -4258,15 +4018,11 @@
             <w:pPr>
               <w:jc w:val="center"/>
             </w:pPr>
-            <w:r>
-              <w:rPr>
-                <w:sz w:val="24"/>
-              </w:rPr>
-            </w:r>
-            <w:r>
-              <w:rPr>
-                <w:rFonts w:ascii="PF Centro Sans Pro" w:hAnsi="PF Centro Sans Pro"/>
-                <w:sz w:val="24"/>
+            <w:r/>
+            <w:r>
+              <w:rPr>
+                <w:rFonts w:ascii="PF Centro Sans Pro" w:hAnsi="PF Centro Sans Pro"/>
+                <w:sz w:val="28"/>
               </w:rPr>
               <w:t>PSK-41-13</w:t>
             </w:r>
@@ -4280,15 +4036,11 @@
             <w:pPr>
               <w:jc w:val="center"/>
             </w:pPr>
-            <w:r>
-              <w:rPr>
-                <w:sz w:val="24"/>
-              </w:rPr>
-            </w:r>
-            <w:r>
-              <w:rPr>
-                <w:rFonts w:ascii="PF Centro Sans Pro" w:hAnsi="PF Centro Sans Pro"/>
-                <w:sz w:val="24"/>
+            <w:r/>
+            <w:r>
+              <w:rPr>
+                <w:rFonts w:ascii="PF Centro Sans Pro" w:hAnsi="PF Centro Sans Pro"/>
+                <w:sz w:val="28"/>
               </w:rPr>
               <w:t>30</w:t>
             </w:r>
@@ -4302,15 +4054,11 @@
             <w:pPr>
               <w:jc w:val="center"/>
             </w:pPr>
-            <w:r>
-              <w:rPr>
-                <w:sz w:val="24"/>
-              </w:rPr>
-            </w:r>
-            <w:r>
-              <w:rPr>
-                <w:rFonts w:ascii="PF Centro Sans Pro" w:hAnsi="PF Centro Sans Pro"/>
-                <w:sz w:val="24"/>
+            <w:r/>
+            <w:r>
+              <w:rPr>
+                <w:rFonts w:ascii="PF Centro Sans Pro" w:hAnsi="PF Centro Sans Pro"/>
+                <w:sz w:val="28"/>
               </w:rPr>
               <w:t>PSK-41-14</w:t>
             </w:r>
@@ -4324,15 +4072,11 @@
             <w:pPr>
               <w:jc w:val="center"/>
             </w:pPr>
-            <w:r>
-              <w:rPr>
-                <w:sz w:val="24"/>
-              </w:rPr>
-            </w:r>
-            <w:r>
-              <w:rPr>
-                <w:rFonts w:ascii="PF Centro Sans Pro" w:hAnsi="PF Centro Sans Pro"/>
-                <w:sz w:val="24"/>
+            <w:r/>
+            <w:r>
+              <w:rPr>
+                <w:rFonts w:ascii="PF Centro Sans Pro" w:hAnsi="PF Centro Sans Pro"/>
+                <w:sz w:val="28"/>
               </w:rPr>
               <w:t>31</w:t>
             </w:r>
@@ -4346,15 +4090,11 @@
             <w:pPr>
               <w:jc w:val="center"/>
             </w:pPr>
-            <w:r>
-              <w:rPr>
-                <w:sz w:val="24"/>
-              </w:rPr>
-            </w:r>
-            <w:r>
-              <w:rPr>
-                <w:rFonts w:ascii="PF Centro Sans Pro" w:hAnsi="PF Centro Sans Pro"/>
-                <w:sz w:val="24"/>
+            <w:r/>
+            <w:r>
+              <w:rPr>
+                <w:rFonts w:ascii="PF Centro Sans Pro" w:hAnsi="PF Centro Sans Pro"/>
+                <w:sz w:val="28"/>
               </w:rPr>
               <w:t>PSK-41-15</w:t>
             </w:r>
@@ -4368,15 +4108,11 @@
             <w:pPr>
               <w:jc w:val="center"/>
             </w:pPr>
-            <w:r>
-              <w:rPr>
-                <w:sz w:val="24"/>
-              </w:rPr>
-            </w:r>
-            <w:r>
-              <w:rPr>
-                <w:rFonts w:ascii="PF Centro Sans Pro" w:hAnsi="PF Centro Sans Pro"/>
-                <w:sz w:val="24"/>
+            <w:r/>
+            <w:r>
+              <w:rPr>
+                <w:rFonts w:ascii="PF Centro Sans Pro" w:hAnsi="PF Centro Sans Pro"/>
+                <w:sz w:val="28"/>
               </w:rPr>
               <w:t>32</w:t>
             </w:r>
@@ -4390,15 +4126,11 @@
             <w:pPr>
               <w:jc w:val="center"/>
             </w:pPr>
-            <w:r>
-              <w:rPr>
-                <w:sz w:val="24"/>
-              </w:rPr>
-            </w:r>
-            <w:r>
-              <w:rPr>
-                <w:rFonts w:ascii="PF Centro Sans Pro" w:hAnsi="PF Centro Sans Pro"/>
-                <w:sz w:val="24"/>
+            <w:r/>
+            <w:r>
+              <w:rPr>
+                <w:rFonts w:ascii="PF Centro Sans Pro" w:hAnsi="PF Centro Sans Pro"/>
+                <w:sz w:val="28"/>
               </w:rPr>
               <w:t>PSK-41-16</w:t>
             </w:r>
@@ -4414,15 +4146,11 @@
             <w:pPr>
               <w:jc w:val="center"/>
             </w:pPr>
-            <w:r>
-              <w:rPr>
-                <w:sz w:val="24"/>
-              </w:rPr>
-            </w:r>
-            <w:r>
-              <w:rPr>
-                <w:rFonts w:ascii="PF Centro Sans Pro" w:hAnsi="PF Centro Sans Pro"/>
-                <w:sz w:val="24"/>
+            <w:r/>
+            <w:r>
+              <w:rPr>
+                <w:rFonts w:ascii="PF Centro Sans Pro" w:hAnsi="PF Centro Sans Pro"/>
+                <w:sz w:val="28"/>
               </w:rPr>
               <w:t>33</w:t>
             </w:r>
@@ -4436,15 +4164,11 @@
             <w:pPr>
               <w:jc w:val="center"/>
             </w:pPr>
-            <w:r>
-              <w:rPr>
-                <w:sz w:val="24"/>
-              </w:rPr>
-            </w:r>
-            <w:r>
-              <w:rPr>
-                <w:rFonts w:ascii="PF Centro Sans Pro" w:hAnsi="PF Centro Sans Pro"/>
-                <w:sz w:val="24"/>
+            <w:r/>
+            <w:r>
+              <w:rPr>
+                <w:rFonts w:ascii="PF Centro Sans Pro" w:hAnsi="PF Centro Sans Pro"/>
+                <w:sz w:val="28"/>
               </w:rPr>
               <w:t>PSK-42-01</w:t>
             </w:r>
@@ -4458,15 +4182,11 @@
             <w:pPr>
               <w:jc w:val="center"/>
             </w:pPr>
-            <w:r>
-              <w:rPr>
-                <w:sz w:val="24"/>
-              </w:rPr>
-            </w:r>
-            <w:r>
-              <w:rPr>
-                <w:rFonts w:ascii="PF Centro Sans Pro" w:hAnsi="PF Centro Sans Pro"/>
-                <w:sz w:val="24"/>
+            <w:r/>
+            <w:r>
+              <w:rPr>
+                <w:rFonts w:ascii="PF Centro Sans Pro" w:hAnsi="PF Centro Sans Pro"/>
+                <w:sz w:val="28"/>
               </w:rPr>
               <w:t>34</w:t>
             </w:r>
@@ -4480,15 +4200,11 @@
             <w:pPr>
               <w:jc w:val="center"/>
             </w:pPr>
-            <w:r>
-              <w:rPr>
-                <w:sz w:val="24"/>
-              </w:rPr>
-            </w:r>
-            <w:r>
-              <w:rPr>
-                <w:rFonts w:ascii="PF Centro Sans Pro" w:hAnsi="PF Centro Sans Pro"/>
-                <w:sz w:val="24"/>
+            <w:r/>
+            <w:r>
+              <w:rPr>
+                <w:rFonts w:ascii="PF Centro Sans Pro" w:hAnsi="PF Centro Sans Pro"/>
+                <w:sz w:val="28"/>
               </w:rPr>
               <w:t>PSK-46-19</w:t>
             </w:r>
@@ -4502,15 +4218,11 @@
             <w:pPr>
               <w:jc w:val="center"/>
             </w:pPr>
-            <w:r>
-              <w:rPr>
-                <w:sz w:val="24"/>
-              </w:rPr>
-            </w:r>
-            <w:r>
-              <w:rPr>
-                <w:rFonts w:ascii="PF Centro Sans Pro" w:hAnsi="PF Centro Sans Pro"/>
-                <w:sz w:val="24"/>
+            <w:r/>
+            <w:r>
+              <w:rPr>
+                <w:rFonts w:ascii="PF Centro Sans Pro" w:hAnsi="PF Centro Sans Pro"/>
+                <w:sz w:val="28"/>
               </w:rPr>
               <w:t>35</w:t>
             </w:r>
@@ -4524,15 +4236,11 @@
             <w:pPr>
               <w:jc w:val="center"/>
             </w:pPr>
-            <w:r>
-              <w:rPr>
-                <w:sz w:val="24"/>
-              </w:rPr>
-            </w:r>
-            <w:r>
-              <w:rPr>
-                <w:rFonts w:ascii="PF Centro Sans Pro" w:hAnsi="PF Centro Sans Pro"/>
-                <w:sz w:val="24"/>
+            <w:r/>
+            <w:r>
+              <w:rPr>
+                <w:rFonts w:ascii="PF Centro Sans Pro" w:hAnsi="PF Centro Sans Pro"/>
+                <w:sz w:val="28"/>
               </w:rPr>
               <w:t>PSK-51-12</w:t>
             </w:r>
@@ -4546,15 +4254,11 @@
             <w:pPr>
               <w:jc w:val="center"/>
             </w:pPr>
-            <w:r>
-              <w:rPr>
-                <w:sz w:val="24"/>
-              </w:rPr>
-            </w:r>
-            <w:r>
-              <w:rPr>
-                <w:rFonts w:ascii="PF Centro Sans Pro" w:hAnsi="PF Centro Sans Pro"/>
-                <w:sz w:val="24"/>
+            <w:r/>
+            <w:r>
+              <w:rPr>
+                <w:rFonts w:ascii="PF Centro Sans Pro" w:hAnsi="PF Centro Sans Pro"/>
+                <w:sz w:val="28"/>
               </w:rPr>
               <w:t>36</w:t>
             </w:r>
@@ -4568,15 +4272,11 @@
             <w:pPr>
               <w:jc w:val="center"/>
             </w:pPr>
-            <w:r>
-              <w:rPr>
-                <w:sz w:val="24"/>
-              </w:rPr>
-            </w:r>
-            <w:r>
-              <w:rPr>
-                <w:rFonts w:ascii="PF Centro Sans Pro" w:hAnsi="PF Centro Sans Pro"/>
-                <w:sz w:val="24"/>
+            <w:r/>
+            <w:r>
+              <w:rPr>
+                <w:rFonts w:ascii="PF Centro Sans Pro" w:hAnsi="PF Centro Sans Pro"/>
+                <w:sz w:val="28"/>
               </w:rPr>
               <w:t>PSK-58-01</w:t>
             </w:r>
@@ -4592,15 +4292,11 @@
             <w:pPr>
               <w:jc w:val="center"/>
             </w:pPr>
-            <w:r>
-              <w:rPr>
-                <w:sz w:val="24"/>
-              </w:rPr>
-            </w:r>
-            <w:r>
-              <w:rPr>
-                <w:rFonts w:ascii="PF Centro Sans Pro" w:hAnsi="PF Centro Sans Pro"/>
-                <w:sz w:val="24"/>
+            <w:r/>
+            <w:r>
+              <w:rPr>
+                <w:rFonts w:ascii="PF Centro Sans Pro" w:hAnsi="PF Centro Sans Pro"/>
+                <w:sz w:val="28"/>
               </w:rPr>
               <w:t>37</w:t>
             </w:r>
@@ -4614,15 +4310,11 @@
             <w:pPr>
               <w:jc w:val="center"/>
             </w:pPr>
-            <w:r>
-              <w:rPr>
-                <w:sz w:val="24"/>
-              </w:rPr>
-            </w:r>
-            <w:r>
-              <w:rPr>
-                <w:rFonts w:ascii="PF Centro Sans Pro" w:hAnsi="PF Centro Sans Pro"/>
-                <w:sz w:val="24"/>
+            <w:r/>
+            <w:r>
+              <w:rPr>
+                <w:rFonts w:ascii="PF Centro Sans Pro" w:hAnsi="PF Centro Sans Pro"/>
+                <w:sz w:val="28"/>
               </w:rPr>
               <w:t>PSK-58-07</w:t>
             </w:r>
@@ -4636,15 +4328,11 @@
             <w:pPr>
               <w:jc w:val="center"/>
             </w:pPr>
-            <w:r>
-              <w:rPr>
-                <w:sz w:val="24"/>
-              </w:rPr>
-            </w:r>
-            <w:r>
-              <w:rPr>
-                <w:rFonts w:ascii="PF Centro Sans Pro" w:hAnsi="PF Centro Sans Pro"/>
-                <w:sz w:val="24"/>
+            <w:r/>
+            <w:r>
+              <w:rPr>
+                <w:rFonts w:ascii="PF Centro Sans Pro" w:hAnsi="PF Centro Sans Pro"/>
+                <w:sz w:val="28"/>
               </w:rPr>
               <w:t>38</w:t>
             </w:r>
@@ -4658,15 +4346,11 @@
             <w:pPr>
               <w:jc w:val="center"/>
             </w:pPr>
-            <w:r>
-              <w:rPr>
-                <w:sz w:val="24"/>
-              </w:rPr>
-            </w:r>
-            <w:r>
-              <w:rPr>
-                <w:rFonts w:ascii="PF Centro Sans Pro" w:hAnsi="PF Centro Sans Pro"/>
-                <w:sz w:val="24"/>
+            <w:r/>
+            <w:r>
+              <w:rPr>
+                <w:rFonts w:ascii="PF Centro Sans Pro" w:hAnsi="PF Centro Sans Pro"/>
+                <w:sz w:val="28"/>
               </w:rPr>
               <w:t>SECRETAR-GD</w:t>
             </w:r>
@@ -4680,15 +4364,11 @@
             <w:pPr>
               <w:jc w:val="center"/>
             </w:pPr>
-            <w:r>
-              <w:rPr>
-                <w:sz w:val="24"/>
-              </w:rPr>
-            </w:r>
-            <w:r>
-              <w:rPr>
-                <w:rFonts w:ascii="PF Centro Sans Pro" w:hAnsi="PF Centro Sans Pro"/>
-                <w:sz w:val="24"/>
+            <w:r/>
+            <w:r>
+              <w:rPr>
+                <w:rFonts w:ascii="PF Centro Sans Pro" w:hAnsi="PF Centro Sans Pro"/>
+                <w:sz w:val="28"/>
               </w:rPr>
               <w:t>39</w:t>
             </w:r>
@@ -4702,15 +4382,11 @@
             <w:pPr>
               <w:jc w:val="center"/>
             </w:pPr>
-            <w:r>
-              <w:rPr>
-                <w:sz w:val="24"/>
-              </w:rPr>
-            </w:r>
-            <w:r>
-              <w:rPr>
-                <w:rFonts w:ascii="PF Centro Sans Pro" w:hAnsi="PF Centro Sans Pro"/>
-                <w:sz w:val="24"/>
+            <w:r/>
+            <w:r>
+              <w:rPr>
+                <w:rFonts w:ascii="PF Centro Sans Pro" w:hAnsi="PF Centro Sans Pro"/>
+                <w:sz w:val="28"/>
               </w:rPr>
               <w:t>SQL</w:t>
             </w:r>
@@ -4724,15 +4400,11 @@
             <w:pPr>
               <w:jc w:val="center"/>
             </w:pPr>
-            <w:r>
-              <w:rPr>
-                <w:sz w:val="24"/>
-              </w:rPr>
-            </w:r>
-            <w:r>
-              <w:rPr>
-                <w:rFonts w:ascii="PF Centro Sans Pro" w:hAnsi="PF Centro Sans Pro"/>
-                <w:sz w:val="24"/>
+            <w:r/>
+            <w:r>
+              <w:rPr>
+                <w:rFonts w:ascii="PF Centro Sans Pro" w:hAnsi="PF Centro Sans Pro"/>
+                <w:sz w:val="28"/>
               </w:rPr>
               <w:t>40</w:t>
             </w:r>
@@ -4746,15 +4418,11 @@
             <w:pPr>
               <w:jc w:val="center"/>
             </w:pPr>
-            <w:r>
-              <w:rPr>
-                <w:sz w:val="24"/>
-              </w:rPr>
-            </w:r>
-            <w:r>
-              <w:rPr>
-                <w:rFonts w:ascii="PF Centro Sans Pro" w:hAnsi="PF Centro Sans Pro"/>
-                <w:sz w:val="24"/>
+            <w:r/>
+            <w:r>
+              <w:rPr>
+                <w:rFonts w:ascii="PF Centro Sans Pro" w:hAnsi="PF Centro Sans Pro"/>
+                <w:sz w:val="28"/>
               </w:rPr>
               <w:t>SQL-DEV</w:t>
             </w:r>
@@ -4770,15 +4438,11 @@
             <w:pPr>
               <w:jc w:val="center"/>
             </w:pPr>
-            <w:r>
-              <w:rPr>
-                <w:sz w:val="24"/>
-              </w:rPr>
-            </w:r>
-            <w:r>
-              <w:rPr>
-                <w:rFonts w:ascii="PF Centro Sans Pro" w:hAnsi="PF Centro Sans Pro"/>
-                <w:sz w:val="24"/>
+            <w:r/>
+            <w:r>
+              <w:rPr>
+                <w:rFonts w:ascii="PF Centro Sans Pro" w:hAnsi="PF Centro Sans Pro"/>
+                <w:sz w:val="28"/>
               </w:rPr>
               <w:t>41</w:t>
             </w:r>
@@ -4792,15 +4456,11 @@
             <w:pPr>
               <w:jc w:val="center"/>
             </w:pPr>
-            <w:r>
-              <w:rPr>
-                <w:sz w:val="24"/>
-              </w:rPr>
-            </w:r>
-            <w:r>
-              <w:rPr>
-                <w:rFonts w:ascii="PF Centro Sans Pro" w:hAnsi="PF Centro Sans Pro"/>
-                <w:sz w:val="24"/>
+            <w:r/>
+            <w:r>
+              <w:rPr>
+                <w:rFonts w:ascii="PF Centro Sans Pro" w:hAnsi="PF Centro Sans Pro"/>
+                <w:sz w:val="28"/>
               </w:rPr>
               <w:t>SQL2</w:t>
             </w:r>
@@ -4814,15 +4474,11 @@
             <w:pPr>
               <w:jc w:val="center"/>
             </w:pPr>
-            <w:r>
-              <w:rPr>
-                <w:sz w:val="24"/>
-              </w:rPr>
-            </w:r>
-            <w:r>
-              <w:rPr>
-                <w:rFonts w:ascii="PF Centro Sans Pro" w:hAnsi="PF Centro Sans Pro"/>
-                <w:sz w:val="24"/>
+            <w:r/>
+            <w:r>
+              <w:rPr>
+                <w:rFonts w:ascii="PF Centro Sans Pro" w:hAnsi="PF Centro Sans Pro"/>
+                <w:sz w:val="28"/>
               </w:rPr>
               <w:t>42</w:t>
             </w:r>
@@ -4836,15 +4492,11 @@
             <w:pPr>
               <w:jc w:val="center"/>
             </w:pPr>
-            <w:r>
-              <w:rPr>
-                <w:sz w:val="24"/>
-              </w:rPr>
-            </w:r>
-            <w:r>
-              <w:rPr>
-                <w:rFonts w:ascii="PF Centro Sans Pro" w:hAnsi="PF Centro Sans Pro"/>
-                <w:sz w:val="24"/>
+            <w:r/>
+            <w:r>
+              <w:rPr>
+                <w:rFonts w:ascii="PF Centro Sans Pro" w:hAnsi="PF Centro Sans Pro"/>
+                <w:sz w:val="28"/>
               </w:rPr>
               <w:t>SRV-EVENT</w:t>
             </w:r>
@@ -4858,15 +4510,11 @@
             <w:pPr>
               <w:jc w:val="center"/>
             </w:pPr>
-            <w:r>
-              <w:rPr>
-                <w:sz w:val="24"/>
-              </w:rPr>
-            </w:r>
-            <w:r>
-              <w:rPr>
-                <w:rFonts w:ascii="PF Centro Sans Pro" w:hAnsi="PF Centro Sans Pro"/>
-                <w:sz w:val="24"/>
+            <w:r/>
+            <w:r>
+              <w:rPr>
+                <w:rFonts w:ascii="PF Centro Sans Pro" w:hAnsi="PF Centro Sans Pro"/>
+                <w:sz w:val="28"/>
               </w:rPr>
               <w:t>43</w:t>
             </w:r>
@@ -4880,15 +4528,11 @@
             <w:pPr>
               <w:jc w:val="center"/>
             </w:pPr>
-            <w:r>
-              <w:rPr>
-                <w:sz w:val="24"/>
-              </w:rPr>
-            </w:r>
-            <w:r>
-              <w:rPr>
-                <w:rFonts w:ascii="PF Centro Sans Pro" w:hAnsi="PF Centro Sans Pro"/>
-                <w:sz w:val="24"/>
+            <w:r/>
+            <w:r>
+              <w:rPr>
+                <w:rFonts w:ascii="PF Centro Sans Pro" w:hAnsi="PF Centro Sans Pro"/>
+                <w:sz w:val="28"/>
               </w:rPr>
               <w:t>SRV-NANOCAD-LIC</w:t>
             </w:r>
@@ -4902,15 +4546,11 @@
             <w:pPr>
               <w:jc w:val="center"/>
             </w:pPr>
-            <w:r>
-              <w:rPr>
-                <w:sz w:val="24"/>
-              </w:rPr>
-            </w:r>
-            <w:r>
-              <w:rPr>
-                <w:rFonts w:ascii="PF Centro Sans Pro" w:hAnsi="PF Centro Sans Pro"/>
-                <w:sz w:val="24"/>
+            <w:r/>
+            <w:r>
+              <w:rPr>
+                <w:rFonts w:ascii="PF Centro Sans Pro" w:hAnsi="PF Centro Sans Pro"/>
+                <w:sz w:val="28"/>
               </w:rPr>
               <w:t>44</w:t>
             </w:r>
@@ -4924,15 +4564,11 @@
             <w:pPr>
               <w:jc w:val="center"/>
             </w:pPr>
-            <w:r>
-              <w:rPr>
-                <w:sz w:val="24"/>
-              </w:rPr>
-            </w:r>
-            <w:r>
-              <w:rPr>
-                <w:rFonts w:ascii="PF Centro Sans Pro" w:hAnsi="PF Centro Sans Pro"/>
-                <w:sz w:val="24"/>
+            <w:r/>
+            <w:r>
+              <w:rPr>
+                <w:rFonts w:ascii="PF Centro Sans Pro" w:hAnsi="PF Centro Sans Pro"/>
+                <w:sz w:val="28"/>
               </w:rPr>
               <w:t>SRV-TERM-GTW</w:t>
             </w:r>
@@ -4948,15 +4584,11 @@
             <w:pPr>
               <w:jc w:val="center"/>
             </w:pPr>
-            <w:r>
-              <w:rPr>
-                <w:sz w:val="24"/>
-              </w:rPr>
-            </w:r>
-            <w:r>
-              <w:rPr>
-                <w:rFonts w:ascii="PF Centro Sans Pro" w:hAnsi="PF Centro Sans Pro"/>
-                <w:sz w:val="24"/>
+            <w:r/>
+            <w:r>
+              <w:rPr>
+                <w:rFonts w:ascii="PF Centro Sans Pro" w:hAnsi="PF Centro Sans Pro"/>
+                <w:sz w:val="28"/>
               </w:rPr>
               <w:t>45</w:t>
             </w:r>
@@ -4970,15 +4602,11 @@
             <w:pPr>
               <w:jc w:val="center"/>
             </w:pPr>
-            <w:r>
-              <w:rPr>
-                <w:sz w:val="24"/>
-              </w:rPr>
-            </w:r>
-            <w:r>
-              <w:rPr>
-                <w:rFonts w:ascii="PF Centro Sans Pro" w:hAnsi="PF Centro Sans Pro"/>
-                <w:sz w:val="24"/>
+            <w:r/>
+            <w:r>
+              <w:rPr>
+                <w:rFonts w:ascii="PF Centro Sans Pro" w:hAnsi="PF Centro Sans Pro"/>
+                <w:sz w:val="28"/>
               </w:rPr>
               <w:t>SRV-TERM-MSC</w:t>
             </w:r>
@@ -4992,15 +4620,11 @@
             <w:pPr>
               <w:jc w:val="center"/>
             </w:pPr>
-            <w:r>
-              <w:rPr>
-                <w:sz w:val="24"/>
-              </w:rPr>
-            </w:r>
-            <w:r>
-              <w:rPr>
-                <w:rFonts w:ascii="PF Centro Sans Pro" w:hAnsi="PF Centro Sans Pro"/>
-                <w:sz w:val="24"/>
+            <w:r/>
+            <w:r>
+              <w:rPr>
+                <w:rFonts w:ascii="PF Centro Sans Pro" w:hAnsi="PF Centro Sans Pro"/>
+                <w:sz w:val="28"/>
               </w:rPr>
               <w:t>46</w:t>
             </w:r>
@@ -5014,15 +4638,11 @@
             <w:pPr>
               <w:jc w:val="center"/>
             </w:pPr>
-            <w:r>
-              <w:rPr>
-                <w:sz w:val="24"/>
-              </w:rPr>
-            </w:r>
-            <w:r>
-              <w:rPr>
-                <w:rFonts w:ascii="PF Centro Sans Pro" w:hAnsi="PF Centro Sans Pro"/>
-                <w:sz w:val="24"/>
+            <w:r/>
+            <w:r>
+              <w:rPr>
+                <w:rFonts w:ascii="PF Centro Sans Pro" w:hAnsi="PF Centro Sans Pro"/>
+                <w:sz w:val="28"/>
               </w:rPr>
               <w:t>TS1</w:t>
             </w:r>
@@ -5036,15 +4656,11 @@
             <w:pPr>
               <w:jc w:val="center"/>
             </w:pPr>
-            <w:r>
-              <w:rPr>
-                <w:sz w:val="24"/>
-              </w:rPr>
-            </w:r>
-            <w:r>
-              <w:rPr>
-                <w:rFonts w:ascii="PF Centro Sans Pro" w:hAnsi="PF Centro Sans Pro"/>
-                <w:sz w:val="24"/>
+            <w:r/>
+            <w:r>
+              <w:rPr>
+                <w:rFonts w:ascii="PF Centro Sans Pro" w:hAnsi="PF Centro Sans Pro"/>
+                <w:sz w:val="28"/>
               </w:rPr>
               <w:t>47</w:t>
             </w:r>
@@ -5058,15 +4674,11 @@
             <w:pPr>
               <w:jc w:val="center"/>
             </w:pPr>
-            <w:r>
-              <w:rPr>
-                <w:sz w:val="24"/>
-              </w:rPr>
-            </w:r>
-            <w:r>
-              <w:rPr>
-                <w:rFonts w:ascii="PF Centro Sans Pro" w:hAnsi="PF Centro Sans Pro"/>
-                <w:sz w:val="24"/>
+            <w:r/>
+            <w:r>
+              <w:rPr>
+                <w:rFonts w:ascii="PF Centro Sans Pro" w:hAnsi="PF Centro Sans Pro"/>
+                <w:sz w:val="28"/>
               </w:rPr>
               <w:t>TS2</w:t>
             </w:r>
@@ -5080,15 +4692,11 @@
             <w:pPr>
               <w:jc w:val="center"/>
             </w:pPr>
-            <w:r>
-              <w:rPr>
-                <w:sz w:val="24"/>
-              </w:rPr>
-            </w:r>
-            <w:r>
-              <w:rPr>
-                <w:rFonts w:ascii="PF Centro Sans Pro" w:hAnsi="PF Centro Sans Pro"/>
-                <w:sz w:val="24"/>
+            <w:r/>
+            <w:r>
+              <w:rPr>
+                <w:rFonts w:ascii="PF Centro Sans Pro" w:hAnsi="PF Centro Sans Pro"/>
+                <w:sz w:val="28"/>
               </w:rPr>
               <w:t>48</w:t>
             </w:r>
@@ -5102,15 +4710,11 @@
             <w:pPr>
               <w:jc w:val="center"/>
             </w:pPr>
-            <w:r>
-              <w:rPr>
-                <w:sz w:val="24"/>
-              </w:rPr>
-            </w:r>
-            <w:r>
-              <w:rPr>
-                <w:rFonts w:ascii="PF Centro Sans Pro" w:hAnsi="PF Centro Sans Pro"/>
-                <w:sz w:val="24"/>
+            <w:r/>
+            <w:r>
+              <w:rPr>
+                <w:rFonts w:ascii="PF Centro Sans Pro" w:hAnsi="PF Centro Sans Pro"/>
+                <w:sz w:val="28"/>
               </w:rPr>
               <w:t>TS3</w:t>
             </w:r>
@@ -5126,15 +4730,11 @@
             <w:pPr>
               <w:jc w:val="center"/>
             </w:pPr>
-            <w:r>
-              <w:rPr>
-                <w:sz w:val="24"/>
-              </w:rPr>
-            </w:r>
-            <w:r>
-              <w:rPr>
-                <w:rFonts w:ascii="PF Centro Sans Pro" w:hAnsi="PF Centro Sans Pro"/>
-                <w:sz w:val="24"/>
+            <w:r/>
+            <w:r>
+              <w:rPr>
+                <w:rFonts w:ascii="PF Centro Sans Pro" w:hAnsi="PF Centro Sans Pro"/>
+                <w:sz w:val="28"/>
               </w:rPr>
               <w:t>49</w:t>
             </w:r>
@@ -5148,15 +4748,11 @@
             <w:pPr>
               <w:jc w:val="center"/>
             </w:pPr>
-            <w:r>
-              <w:rPr>
-                <w:sz w:val="24"/>
-              </w:rPr>
-            </w:r>
-            <w:r>
-              <w:rPr>
-                <w:rFonts w:ascii="PF Centro Sans Pro" w:hAnsi="PF Centro Sans Pro"/>
-                <w:sz w:val="24"/>
+            <w:r/>
+            <w:r>
+              <w:rPr>
+                <w:rFonts w:ascii="PF Centro Sans Pro" w:hAnsi="PF Centro Sans Pro"/>
+                <w:sz w:val="28"/>
               </w:rPr>
               <w:t>bkp</w:t>
             </w:r>
@@ -5170,15 +4766,11 @@
             <w:pPr>
               <w:jc w:val="center"/>
             </w:pPr>
-            <w:r>
-              <w:rPr>
-                <w:sz w:val="24"/>
-              </w:rPr>
-            </w:r>
-            <w:r>
-              <w:rPr>
-                <w:rFonts w:ascii="PF Centro Sans Pro" w:hAnsi="PF Centro Sans Pro"/>
-                <w:sz w:val="24"/>
+            <w:r/>
+            <w:r>
+              <w:rPr>
+                <w:rFonts w:ascii="PF Centro Sans Pro" w:hAnsi="PF Centro Sans Pro"/>
+                <w:sz w:val="28"/>
               </w:rPr>
             </w:r>
           </w:p>
@@ -5191,15 +4783,11 @@
             <w:pPr>
               <w:jc w:val="center"/>
             </w:pPr>
-            <w:r>
-              <w:rPr>
-                <w:sz w:val="24"/>
-              </w:rPr>
-            </w:r>
-            <w:r>
-              <w:rPr>
-                <w:rFonts w:ascii="PF Centro Sans Pro" w:hAnsi="PF Centro Sans Pro"/>
-                <w:sz w:val="24"/>
+            <w:r/>
+            <w:r>
+              <w:rPr>
+                <w:rFonts w:ascii="PF Centro Sans Pro" w:hAnsi="PF Centro Sans Pro"/>
+                <w:sz w:val="28"/>
               </w:rPr>
             </w:r>
           </w:p>
@@ -5212,15 +4800,11 @@
             <w:pPr>
               <w:jc w:val="center"/>
             </w:pPr>
-            <w:r>
-              <w:rPr>
-                <w:sz w:val="24"/>
-              </w:rPr>
-            </w:r>
-            <w:r>
-              <w:rPr>
-                <w:rFonts w:ascii="PF Centro Sans Pro" w:hAnsi="PF Centro Sans Pro"/>
-                <w:sz w:val="24"/>
+            <w:r/>
+            <w:r>
+              <w:rPr>
+                <w:rFonts w:ascii="PF Centro Sans Pro" w:hAnsi="PF Centro Sans Pro"/>
+                <w:sz w:val="28"/>
               </w:rPr>
             </w:r>
           </w:p>
@@ -5233,15 +4817,11 @@
             <w:pPr>
               <w:jc w:val="center"/>
             </w:pPr>
-            <w:r>
-              <w:rPr>
-                <w:sz w:val="24"/>
-              </w:rPr>
-            </w:r>
-            <w:r>
-              <w:rPr>
-                <w:rFonts w:ascii="PF Centro Sans Pro" w:hAnsi="PF Centro Sans Pro"/>
-                <w:sz w:val="24"/>
+            <w:r/>
+            <w:r>
+              <w:rPr>
+                <w:rFonts w:ascii="PF Centro Sans Pro" w:hAnsi="PF Centro Sans Pro"/>
+                <w:sz w:val="28"/>
               </w:rPr>
             </w:r>
           </w:p>
@@ -5254,15 +4834,11 @@
             <w:pPr>
               <w:jc w:val="center"/>
             </w:pPr>
-            <w:r>
-              <w:rPr>
-                <w:sz w:val="24"/>
-              </w:rPr>
-            </w:r>
-            <w:r>
-              <w:rPr>
-                <w:rFonts w:ascii="PF Centro Sans Pro" w:hAnsi="PF Centro Sans Pro"/>
-                <w:sz w:val="24"/>
+            <w:r/>
+            <w:r>
+              <w:rPr>
+                <w:rFonts w:ascii="PF Centro Sans Pro" w:hAnsi="PF Centro Sans Pro"/>
+                <w:sz w:val="28"/>
               </w:rPr>
             </w:r>
           </w:p>
@@ -5275,15 +4851,11 @@
             <w:pPr>
               <w:jc w:val="center"/>
             </w:pPr>
-            <w:r>
-              <w:rPr>
-                <w:sz w:val="24"/>
-              </w:rPr>
-            </w:r>
-            <w:r>
-              <w:rPr>
-                <w:rFonts w:ascii="PF Centro Sans Pro" w:hAnsi="PF Centro Sans Pro"/>
-                <w:sz w:val="24"/>
+            <w:r/>
+            <w:r>
+              <w:rPr>
+                <w:rFonts w:ascii="PF Centro Sans Pro" w:hAnsi="PF Centro Sans Pro"/>
+                <w:sz w:val="28"/>
               </w:rPr>
             </w:r>
           </w:p>
@@ -5341,7 +4913,7 @@
       <w:r>
         <w:rPr>
           <w:rFonts w:ascii="PF Centro Sans Pro" w:hAnsi="PF Centro Sans Pro" w:cstheme="majorHAnsi"/>
-          <w:sz w:val="24"/>
+          <w:sz w:val="28"/>
           <w:szCs w:val="28"/>
         </w:rPr>
         <w:br w:type="page"/>
@@ -5377,7 +4949,6 @@
         <w:rPr>
           <w:rFonts w:ascii="PF Centro Sans Pro" w:hAnsi="PF Centro Sans Pro"/>
           <w:color w:val="000000" w:themeColor="text1"/>
-          <w:sz w:val="24"/>
         </w:rPr>
         <w:t>Тактики и техники MITRE ATT&amp;CK</w:t>
       </w:r>
@@ -5399,7 +4970,7 @@
       <w:r>
         <w:rPr>
           <w:rFonts w:ascii="PF Centro Sans Pro" w:hAnsi="PF Centro Sans Pro" w:cstheme="majorHAnsi"/>
-          <w:sz w:val="24"/>
+          <w:sz w:val="28"/>
           <w:szCs w:val="28"/>
         </w:rPr>
         <w:t>Таблица 2. Тактики и техники</w:t>
@@ -5442,7 +5013,7 @@
               <w:rPr>
                 <w:rFonts w:ascii="PF Centro Sans Pro" w:hAnsi="PF Centro Sans Pro"/>
                 <w:b/>
-                <w:sz w:val="24"/>
+                <w:sz w:val="20"/>
                 <w:szCs w:val="20"/>
               </w:rPr>
               <w:t>Тактика</w:t>
@@ -5470,7 +5041,7 @@
               <w:rPr>
                 <w:rFonts w:ascii="PF Centro Sans Pro" w:hAnsi="PF Centro Sans Pro"/>
                 <w:b/>
-                <w:sz w:val="24"/>
+                <w:sz w:val="20"/>
                 <w:szCs w:val="20"/>
               </w:rPr>
               <w:t>Техника</w:t>
@@ -5487,15 +5058,11 @@
             <w:pPr>
               <w:jc w:val="center"/>
             </w:pPr>
-            <w:r>
-              <w:rPr>
-                <w:sz w:val="24"/>
-              </w:rPr>
-            </w:r>
-            <w:r>
-              <w:rPr>
-                <w:rFonts w:ascii="PF Centro Sans Pro" w:hAnsi="PF Centro Sans Pro"/>
-                <w:sz w:val="24"/>
+            <w:r/>
+            <w:r>
+              <w:rPr>
+                <w:rFonts w:ascii="PF Centro Sans Pro" w:hAnsi="PF Centro Sans Pro"/>
+                <w:sz w:val="28"/>
               </w:rPr>
               <w:t>Неизвестная тактика</w:t>
             </w:r>
@@ -5509,15 +5076,11 @@
             <w:pPr>
               <w:jc w:val="center"/>
             </w:pPr>
-            <w:r>
-              <w:rPr>
-                <w:sz w:val="24"/>
-              </w:rPr>
-            </w:r>
-            <w:r>
-              <w:rPr>
-                <w:rFonts w:ascii="PF Centro Sans Pro" w:hAnsi="PF Centro Sans Pro"/>
-                <w:sz w:val="24"/>
+            <w:r/>
+            <w:r>
+              <w:rPr>
+                <w:rFonts w:ascii="PF Centro Sans Pro" w:hAnsi="PF Centro Sans Pro"/>
+                <w:sz w:val="28"/>
               </w:rPr>
               <w:t>R077_08_KSC. Вредоносный объект обнаружен и не был вылечен</w:t>
             </w:r>
@@ -5533,17 +5096,13 @@
             <w:pPr>
               <w:jc w:val="center"/>
             </w:pPr>
-            <w:r>
-              <w:rPr>
-                <w:sz w:val="24"/>
-              </w:rPr>
-            </w:r>
-            <w:r>
-              <w:rPr>
-                <w:rFonts w:ascii="PF Centro Sans Pro" w:hAnsi="PF Centro Sans Pro"/>
-                <w:sz w:val="24"/>
-              </w:rPr>
-              <w:t>Повышение привилегий</w:t>
+            <w:r/>
+            <w:r>
+              <w:rPr>
+                <w:rFonts w:ascii="PF Centro Sans Pro" w:hAnsi="PF Centro Sans Pro"/>
+                <w:sz w:val="28"/>
+              </w:rPr>
+              <w:t>Выполнение</w:t>
             </w:r>
           </w:p>
         </w:tc>
@@ -5555,15 +5114,11 @@
             <w:pPr>
               <w:jc w:val="center"/>
             </w:pPr>
-            <w:r>
-              <w:rPr>
-                <w:sz w:val="24"/>
-              </w:rPr>
-            </w:r>
-            <w:r>
-              <w:rPr>
-                <w:rFonts w:ascii="PF Centro Sans Pro" w:hAnsi="PF Centro Sans Pro"/>
-                <w:sz w:val="24"/>
+            <w:r/>
+            <w:r>
+              <w:rPr>
+                <w:rFonts w:ascii="PF Centro Sans Pro" w:hAnsi="PF Centro Sans Pro"/>
+                <w:sz w:val="28"/>
               </w:rPr>
               <w:t>R003_Удаленный вход под учетной записью локального администратора</w:t>
             </w:r>
@@ -5579,15 +5134,11 @@
             <w:pPr>
               <w:jc w:val="center"/>
             </w:pPr>
-            <w:r>
-              <w:rPr>
-                <w:sz w:val="24"/>
-              </w:rPr>
-            </w:r>
-            <w:r>
-              <w:rPr>
-                <w:rFonts w:ascii="PF Centro Sans Pro" w:hAnsi="PF Centro Sans Pro"/>
-                <w:sz w:val="24"/>
+            <w:r/>
+            <w:r>
+              <w:rPr>
+                <w:rFonts w:ascii="PF Centro Sans Pro" w:hAnsi="PF Centro Sans Pro"/>
+                <w:sz w:val="28"/>
               </w:rPr>
               <w:t>Выполнение</w:t>
             </w:r>
@@ -5601,15 +5152,11 @@
             <w:pPr>
               <w:jc w:val="center"/>
             </w:pPr>
-            <w:r>
-              <w:rPr>
-                <w:sz w:val="24"/>
-              </w:rPr>
-            </w:r>
-            <w:r>
-              <w:rPr>
-                <w:rFonts w:ascii="PF Centro Sans Pro" w:hAnsi="PF Centro Sans Pro"/>
-                <w:sz w:val="24"/>
+            <w:r/>
+            <w:r>
+              <w:rPr>
+                <w:rFonts w:ascii="PF Centro Sans Pro" w:hAnsi="PF Centro Sans Pro"/>
+                <w:sz w:val="28"/>
               </w:rPr>
               <w:t>R089_Обнаружены возможные следы действий программ-вымогателей</w:t>
             </w:r>
@@ -5625,15 +5172,11 @@
             <w:pPr>
               <w:jc w:val="center"/>
             </w:pPr>
-            <w:r>
-              <w:rPr>
-                <w:sz w:val="24"/>
-              </w:rPr>
-            </w:r>
-            <w:r>
-              <w:rPr>
-                <w:rFonts w:ascii="PF Centro Sans Pro" w:hAnsi="PF Centro Sans Pro"/>
-                <w:sz w:val="24"/>
+            <w:r/>
+            <w:r>
+              <w:rPr>
+                <w:rFonts w:ascii="PF Centro Sans Pro" w:hAnsi="PF Centro Sans Pro"/>
+                <w:sz w:val="28"/>
               </w:rPr>
               <w:t>Повышение привилегий</w:t>
             </w:r>
@@ -5647,15 +5190,11 @@
             <w:pPr>
               <w:jc w:val="center"/>
             </w:pPr>
-            <w:r>
-              <w:rPr>
-                <w:sz w:val="24"/>
-              </w:rPr>
-            </w:r>
-            <w:r>
-              <w:rPr>
-                <w:rFonts w:ascii="PF Centro Sans Pro" w:hAnsi="PF Centro Sans Pro"/>
-                <w:sz w:val="24"/>
+            <w:r/>
+            <w:r>
+              <w:rPr>
+                <w:rFonts w:ascii="PF Centro Sans Pro" w:hAnsi="PF Centro Sans Pro"/>
+                <w:sz w:val="28"/>
               </w:rPr>
               <w:t>R152_Запущенный процесс имеет подозрительный родительский процесс</w:t>
             </w:r>
@@ -5671,15 +5210,11 @@
             <w:pPr>
               <w:jc w:val="center"/>
             </w:pPr>
-            <w:r>
-              <w:rPr>
-                <w:sz w:val="24"/>
-              </w:rPr>
-            </w:r>
-            <w:r>
-              <w:rPr>
-                <w:rFonts w:ascii="PF Centro Sans Pro" w:hAnsi="PF Centro Sans Pro"/>
-                <w:sz w:val="24"/>
+            <w:r/>
+            <w:r>
+              <w:rPr>
+                <w:rFonts w:ascii="PF Centro Sans Pro" w:hAnsi="PF Centro Sans Pro"/>
+                <w:sz w:val="28"/>
               </w:rPr>
               <w:t>Выполнение</w:t>
             </w:r>
@@ -5693,15 +5228,11 @@
             <w:pPr>
               <w:jc w:val="center"/>
             </w:pPr>
-            <w:r>
-              <w:rPr>
-                <w:sz w:val="24"/>
-              </w:rPr>
-            </w:r>
-            <w:r>
-              <w:rPr>
-                <w:rFonts w:ascii="PF Centro Sans Pro" w:hAnsi="PF Centro Sans Pro"/>
-                <w:sz w:val="24"/>
+            <w:r/>
+            <w:r>
+              <w:rPr>
+                <w:rFonts w:ascii="PF Centro Sans Pro" w:hAnsi="PF Centro Sans Pro"/>
+                <w:sz w:val="28"/>
               </w:rPr>
               <w:t>R080_Всплеск заражений ВПО</w:t>
             </w:r>
@@ -5717,15 +5248,11 @@
             <w:pPr>
               <w:jc w:val="center"/>
             </w:pPr>
-            <w:r>
-              <w:rPr>
-                <w:sz w:val="24"/>
-              </w:rPr>
-            </w:r>
-            <w:r>
-              <w:rPr>
-                <w:rFonts w:ascii="PF Centro Sans Pro" w:hAnsi="PF Centro Sans Pro"/>
-                <w:sz w:val="24"/>
+            <w:r/>
+            <w:r>
+              <w:rPr>
+                <w:rFonts w:ascii="PF Centro Sans Pro" w:hAnsi="PF Centro Sans Pro"/>
+                <w:sz w:val="28"/>
               </w:rPr>
               <w:t>Закрепление</w:t>
             </w:r>
@@ -5739,15 +5266,11 @@
             <w:pPr>
               <w:jc w:val="center"/>
             </w:pPr>
-            <w:r>
-              <w:rPr>
-                <w:sz w:val="24"/>
-              </w:rPr>
-            </w:r>
-            <w:r>
-              <w:rPr>
-                <w:rFonts w:ascii="PF Centro Sans Pro" w:hAnsi="PF Centro Sans Pro"/>
-                <w:sz w:val="24"/>
+            <w:r/>
+            <w:r>
+              <w:rPr>
+                <w:rFonts w:ascii="PF Centro Sans Pro" w:hAnsi="PF Centro Sans Pro"/>
+                <w:sz w:val="28"/>
               </w:rPr>
               <w:t>R051_Учетная запись была добавлена в группу подозрительным пользователем</w:t>
             </w:r>
@@ -5763,17 +5286,13 @@
             <w:pPr>
               <w:jc w:val="center"/>
             </w:pPr>
-            <w:r>
-              <w:rPr>
-                <w:sz w:val="24"/>
-              </w:rPr>
-            </w:r>
-            <w:r>
-              <w:rPr>
-                <w:rFonts w:ascii="PF Centro Sans Pro" w:hAnsi="PF Centro Sans Pro"/>
-                <w:sz w:val="24"/>
-              </w:rPr>
-              <w:t>Предотвращение обнаружения</w:t>
+            <w:r/>
+            <w:r>
+              <w:rPr>
+                <w:rFonts w:ascii="PF Centro Sans Pro" w:hAnsi="PF Centro Sans Pro"/>
+                <w:sz w:val="28"/>
+              </w:rPr>
+              <w:t>Повышение привилегий</w:t>
             </w:r>
           </w:p>
         </w:tc>
@@ -5785,15 +5304,11 @@
             <w:pPr>
               <w:jc w:val="center"/>
             </w:pPr>
-            <w:r>
-              <w:rPr>
-                <w:sz w:val="24"/>
-              </w:rPr>
-            </w:r>
-            <w:r>
-              <w:rPr>
-                <w:rFonts w:ascii="PF Centro Sans Pro" w:hAnsi="PF Centro Sans Pro"/>
-                <w:sz w:val="24"/>
+            <w:r/>
+            <w:r>
+              <w:rPr>
+                <w:rFonts w:ascii="PF Centro Sans Pro" w:hAnsi="PF Centro Sans Pro"/>
+                <w:sz w:val="28"/>
               </w:rPr>
               <w:t>R302_Манипуляции с атрибутами файла+FilePath</w:t>
             </w:r>
@@ -5809,15 +5324,11 @@
             <w:pPr>
               <w:jc w:val="center"/>
             </w:pPr>
-            <w:r>
-              <w:rPr>
-                <w:sz w:val="24"/>
-              </w:rPr>
-            </w:r>
-            <w:r>
-              <w:rPr>
-                <w:rFonts w:ascii="PF Centro Sans Pro" w:hAnsi="PF Centro Sans Pro"/>
-                <w:sz w:val="24"/>
+            <w:r/>
+            <w:r>
+              <w:rPr>
+                <w:rFonts w:ascii="PF Centro Sans Pro" w:hAnsi="PF Centro Sans Pro"/>
+                <w:sz w:val="28"/>
               </w:rPr>
               <w:t>Закрепление</w:t>
             </w:r>
@@ -5831,15 +5342,11 @@
             <w:pPr>
               <w:jc w:val="center"/>
             </w:pPr>
-            <w:r>
-              <w:rPr>
-                <w:sz w:val="24"/>
-              </w:rPr>
-            </w:r>
-            <w:r>
-              <w:rPr>
-                <w:rFonts w:ascii="PF Centro Sans Pro" w:hAnsi="PF Centro Sans Pro"/>
-                <w:sz w:val="24"/>
+            <w:r/>
+            <w:r>
+              <w:rPr>
+                <w:rFonts w:ascii="PF Centro Sans Pro" w:hAnsi="PF Centro Sans Pro"/>
+                <w:sz w:val="28"/>
               </w:rPr>
               <w:t>R058_Локальная учетная запись была создана подозрительным пользователем</w:t>
             </w:r>
@@ -5855,15 +5362,11 @@
             <w:pPr>
               <w:jc w:val="center"/>
             </w:pPr>
-            <w:r>
-              <w:rPr>
-                <w:sz w:val="24"/>
-              </w:rPr>
-            </w:r>
-            <w:r>
-              <w:rPr>
-                <w:rFonts w:ascii="PF Centro Sans Pro" w:hAnsi="PF Centro Sans Pro"/>
-                <w:sz w:val="24"/>
+            <w:r/>
+            <w:r>
+              <w:rPr>
+                <w:rFonts w:ascii="PF Centro Sans Pro" w:hAnsi="PF Centro Sans Pro"/>
+                <w:sz w:val="28"/>
               </w:rPr>
               <w:t>Выполнение</w:t>
             </w:r>
@@ -5877,15 +5380,11 @@
             <w:pPr>
               <w:jc w:val="center"/>
             </w:pPr>
-            <w:r>
-              <w:rPr>
-                <w:sz w:val="24"/>
-              </w:rPr>
-            </w:r>
-            <w:r>
-              <w:rPr>
-                <w:rFonts w:ascii="PF Centro Sans Pro" w:hAnsi="PF Centro Sans Pro"/>
-                <w:sz w:val="24"/>
+            <w:r/>
+            <w:r>
+              <w:rPr>
+                <w:rFonts w:ascii="PF Centro Sans Pro" w:hAnsi="PF Centro Sans Pro"/>
+                <w:sz w:val="28"/>
               </w:rPr>
               <w:t>R079_Несколько хостов заражены одним типом вируса</w:t>
             </w:r>
@@ -5901,15 +5400,11 @@
             <w:pPr>
               <w:jc w:val="center"/>
             </w:pPr>
-            <w:r>
-              <w:rPr>
-                <w:sz w:val="24"/>
-              </w:rPr>
-            </w:r>
-            <w:r>
-              <w:rPr>
-                <w:rFonts w:ascii="PF Centro Sans Pro" w:hAnsi="PF Centro Sans Pro"/>
-                <w:sz w:val="24"/>
+            <w:r/>
+            <w:r>
+              <w:rPr>
+                <w:rFonts w:ascii="PF Centro Sans Pro" w:hAnsi="PF Centro Sans Pro"/>
+                <w:sz w:val="28"/>
               </w:rPr>
               <w:t>Неизвестная тактика</w:t>
             </w:r>
@@ -5923,15 +5418,11 @@
             <w:pPr>
               <w:jc w:val="center"/>
             </w:pPr>
-            <w:r>
-              <w:rPr>
-                <w:sz w:val="24"/>
-              </w:rPr>
-            </w:r>
-            <w:r>
-              <w:rPr>
-                <w:rFonts w:ascii="PF Centro Sans Pro" w:hAnsi="PF Centro Sans Pro"/>
-                <w:sz w:val="24"/>
+            <w:r/>
+            <w:r>
+              <w:rPr>
+                <w:rFonts w:ascii="PF Centro Sans Pro" w:hAnsi="PF Centro Sans Pro"/>
+                <w:sz w:val="28"/>
               </w:rPr>
               <w:t>R302_04_Изменение разрешений папки/файла</w:t>
             </w:r>
@@ -5947,15 +5438,11 @@
             <w:pPr>
               <w:jc w:val="center"/>
             </w:pPr>
-            <w:r>
-              <w:rPr>
-                <w:sz w:val="24"/>
-              </w:rPr>
-            </w:r>
-            <w:r>
-              <w:rPr>
-                <w:rFonts w:ascii="PF Centro Sans Pro" w:hAnsi="PF Centro Sans Pro"/>
-                <w:sz w:val="24"/>
+            <w:r/>
+            <w:r>
+              <w:rPr>
+                <w:rFonts w:ascii="PF Centro Sans Pro" w:hAnsi="PF Centro Sans Pro"/>
+                <w:sz w:val="28"/>
               </w:rPr>
               <w:t>Закрепление</w:t>
             </w:r>
@@ -5969,15 +5456,11 @@
             <w:pPr>
               <w:jc w:val="center"/>
             </w:pPr>
-            <w:r>
-              <w:rPr>
-                <w:sz w:val="24"/>
-              </w:rPr>
-            </w:r>
-            <w:r>
-              <w:rPr>
-                <w:rFonts w:ascii="PF Centro Sans Pro" w:hAnsi="PF Centro Sans Pro"/>
-                <w:sz w:val="24"/>
+            <w:r/>
+            <w:r>
+              <w:rPr>
+                <w:rFonts w:ascii="PF Centro Sans Pro" w:hAnsi="PF Centro Sans Pro"/>
+                <w:sz w:val="28"/>
               </w:rPr>
               <w:t>R055_Изменение группы в ОС Windows подозрительным пользователем</w:t>
             </w:r>
@@ -5993,15 +5476,11 @@
             <w:pPr>
               <w:jc w:val="center"/>
             </w:pPr>
-            <w:r>
-              <w:rPr>
-                <w:sz w:val="24"/>
-              </w:rPr>
-            </w:r>
-            <w:r>
-              <w:rPr>
-                <w:rFonts w:ascii="PF Centro Sans Pro" w:hAnsi="PF Centro Sans Pro"/>
-                <w:sz w:val="24"/>
+            <w:r/>
+            <w:r>
+              <w:rPr>
+                <w:rFonts w:ascii="PF Centro Sans Pro" w:hAnsi="PF Centro Sans Pro"/>
+                <w:sz w:val="28"/>
               </w:rPr>
               <w:t>Закрепление</w:t>
             </w:r>
@@ -6015,15 +5494,11 @@
             <w:pPr>
               <w:jc w:val="center"/>
             </w:pPr>
-            <w:r>
-              <w:rPr>
-                <w:sz w:val="24"/>
-              </w:rPr>
-            </w:r>
-            <w:r>
-              <w:rPr>
-                <w:rFonts w:ascii="PF Centro Sans Pro" w:hAnsi="PF Centro Sans Pro"/>
-                <w:sz w:val="24"/>
+            <w:r/>
+            <w:r>
+              <w:rPr>
+                <w:rFonts w:ascii="PF Centro Sans Pro" w:hAnsi="PF Centro Sans Pro"/>
+                <w:sz w:val="28"/>
               </w:rPr>
               <w:t>R052_Учетная запись была удалена из группы подозрительным пользователем</w:t>
             </w:r>
@@ -6039,15 +5514,11 @@
             <w:pPr>
               <w:jc w:val="center"/>
             </w:pPr>
-            <w:r>
-              <w:rPr>
-                <w:sz w:val="24"/>
-              </w:rPr>
-            </w:r>
-            <w:r>
-              <w:rPr>
-                <w:rFonts w:ascii="PF Centro Sans Pro" w:hAnsi="PF Centro Sans Pro"/>
-                <w:sz w:val="24"/>
+            <w:r/>
+            <w:r>
+              <w:rPr>
+                <w:rFonts w:ascii="PF Centro Sans Pro" w:hAnsi="PF Centro Sans Pro"/>
+                <w:sz w:val="28"/>
               </w:rPr>
               <w:t>Организация управления</w:t>
             </w:r>
@@ -6061,15 +5532,11 @@
             <w:pPr>
               <w:jc w:val="center"/>
             </w:pPr>
-            <w:r>
-              <w:rPr>
-                <w:sz w:val="24"/>
-              </w:rPr>
-            </w:r>
-            <w:r>
-              <w:rPr>
-                <w:rFonts w:ascii="PF Centro Sans Pro" w:hAnsi="PF Centro Sans Pro"/>
-                <w:sz w:val="24"/>
+            <w:r/>
+            <w:r>
+              <w:rPr>
+                <w:rFonts w:ascii="PF Centro Sans Pro" w:hAnsi="PF Centro Sans Pro"/>
+                <w:sz w:val="28"/>
               </w:rPr>
               <w:t>R083_Обнаружены следы использования нежелательных утилит</w:t>
             </w:r>
@@ -6085,15 +5552,11 @@
             <w:pPr>
               <w:jc w:val="center"/>
             </w:pPr>
-            <w:r>
-              <w:rPr>
-                <w:sz w:val="24"/>
-              </w:rPr>
-            </w:r>
-            <w:r>
-              <w:rPr>
-                <w:rFonts w:ascii="PF Centro Sans Pro" w:hAnsi="PF Centro Sans Pro"/>
-                <w:sz w:val="24"/>
+            <w:r/>
+            <w:r>
+              <w:rPr>
+                <w:rFonts w:ascii="PF Centro Sans Pro" w:hAnsi="PF Centro Sans Pro"/>
+                <w:sz w:val="28"/>
               </w:rPr>
               <w:t>Закрепление</w:t>
             </w:r>
@@ -6107,15 +5570,11 @@
             <w:pPr>
               <w:jc w:val="center"/>
             </w:pPr>
-            <w:r>
-              <w:rPr>
-                <w:sz w:val="24"/>
-              </w:rPr>
-            </w:r>
-            <w:r>
-              <w:rPr>
-                <w:rFonts w:ascii="PF Centro Sans Pro" w:hAnsi="PF Centro Sans Pro"/>
-                <w:sz w:val="24"/>
+            <w:r/>
+            <w:r>
+              <w:rPr>
+                <w:rFonts w:ascii="PF Centro Sans Pro" w:hAnsi="PF Centro Sans Pro"/>
+                <w:sz w:val="28"/>
               </w:rPr>
               <w:t>R053_Создание группы на Windows системе подозрительным пользователем</w:t>
             </w:r>
@@ -6131,15 +5590,11 @@
             <w:pPr>
               <w:jc w:val="center"/>
             </w:pPr>
-            <w:r>
-              <w:rPr>
-                <w:sz w:val="24"/>
-              </w:rPr>
-            </w:r>
-            <w:r>
-              <w:rPr>
-                <w:rFonts w:ascii="PF Centro Sans Pro" w:hAnsi="PF Centro Sans Pro"/>
-                <w:sz w:val="24"/>
+            <w:r/>
+            <w:r>
+              <w:rPr>
+                <w:rFonts w:ascii="PF Centro Sans Pro" w:hAnsi="PF Centro Sans Pro"/>
+                <w:sz w:val="28"/>
               </w:rPr>
               <w:t>Закрепление</w:t>
             </w:r>
@@ -6153,15 +5608,11 @@
             <w:pPr>
               <w:jc w:val="center"/>
             </w:pPr>
-            <w:r>
-              <w:rPr>
-                <w:sz w:val="24"/>
-              </w:rPr>
-            </w:r>
-            <w:r>
-              <w:rPr>
-                <w:rFonts w:ascii="PF Centro Sans Pro" w:hAnsi="PF Centro Sans Pro"/>
-                <w:sz w:val="24"/>
+            <w:r/>
+            <w:r>
+              <w:rPr>
+                <w:rFonts w:ascii="PF Centro Sans Pro" w:hAnsi="PF Centro Sans Pro"/>
+                <w:sz w:val="28"/>
               </w:rPr>
               <w:t>R059_Большое количество манипуляций с учетными записями за короткий промежуток времени</w:t>
             </w:r>
@@ -6177,15 +5628,11 @@
             <w:pPr>
               <w:jc w:val="center"/>
             </w:pPr>
-            <w:r>
-              <w:rPr>
-                <w:sz w:val="24"/>
-              </w:rPr>
-            </w:r>
-            <w:r>
-              <w:rPr>
-                <w:rFonts w:ascii="PF Centro Sans Pro" w:hAnsi="PF Centro Sans Pro"/>
-                <w:sz w:val="24"/>
+            <w:r/>
+            <w:r>
+              <w:rPr>
+                <w:rFonts w:ascii="PF Centro Sans Pro" w:hAnsi="PF Centro Sans Pro"/>
+                <w:sz w:val="28"/>
               </w:rPr>
               <w:t>Первоначальный доступ</w:t>
             </w:r>
@@ -6199,15 +5646,11 @@
             <w:pPr>
               <w:jc w:val="center"/>
             </w:pPr>
-            <w:r>
-              <w:rPr>
-                <w:sz w:val="24"/>
-              </w:rPr>
-            </w:r>
-            <w:r>
-              <w:rPr>
-                <w:rFonts w:ascii="PF Centro Sans Pro" w:hAnsi="PF Centro Sans Pro"/>
-                <w:sz w:val="24"/>
+            <w:r/>
+            <w:r>
+              <w:rPr>
+                <w:rFonts w:ascii="PF Centro Sans Pro" w:hAnsi="PF Centro Sans Pro"/>
+                <w:sz w:val="28"/>
               </w:rPr>
               <w:t>R351_Подозрение на фишинг при создании подозрительного файла</w:t>
             </w:r>
@@ -6223,15 +5666,11 @@
             <w:pPr>
               <w:jc w:val="center"/>
             </w:pPr>
-            <w:r>
-              <w:rPr>
-                <w:sz w:val="24"/>
-              </w:rPr>
-            </w:r>
-            <w:r>
-              <w:rPr>
-                <w:rFonts w:ascii="PF Centro Sans Pro" w:hAnsi="PF Centro Sans Pro"/>
-                <w:sz w:val="24"/>
+            <w:r/>
+            <w:r>
+              <w:rPr>
+                <w:rFonts w:ascii="PF Centro Sans Pro" w:hAnsi="PF Centro Sans Pro"/>
+                <w:sz w:val="28"/>
               </w:rPr>
               <w:t>Закрепление</w:t>
             </w:r>
@@ -6245,15 +5684,11 @@
             <w:pPr>
               <w:jc w:val="center"/>
             </w:pPr>
-            <w:r>
-              <w:rPr>
-                <w:sz w:val="24"/>
-              </w:rPr>
-            </w:r>
-            <w:r>
-              <w:rPr>
-                <w:rFonts w:ascii="PF Centro Sans Pro" w:hAnsi="PF Centro Sans Pro"/>
-                <w:sz w:val="24"/>
+            <w:r/>
+            <w:r>
+              <w:rPr>
+                <w:rFonts w:ascii="PF Centro Sans Pro" w:hAnsi="PF Centro Sans Pro"/>
+                <w:sz w:val="28"/>
               </w:rPr>
               <w:t>R060_Большое количество манипуляций с группами за короткий промежуток времени</w:t>
             </w:r>
@@ -6269,15 +5704,11 @@
             <w:pPr>
               <w:jc w:val="center"/>
             </w:pPr>
-            <w:r>
-              <w:rPr>
-                <w:sz w:val="24"/>
-              </w:rPr>
-            </w:r>
-            <w:r>
-              <w:rPr>
-                <w:rFonts w:ascii="PF Centro Sans Pro" w:hAnsi="PF Centro Sans Pro"/>
-                <w:sz w:val="24"/>
+            <w:r/>
+            <w:r>
+              <w:rPr>
+                <w:rFonts w:ascii="PF Centro Sans Pro" w:hAnsi="PF Centro Sans Pro"/>
+                <w:sz w:val="28"/>
               </w:rPr>
               <w:t>Организация управления</w:t>
             </w:r>
@@ -6291,15 +5722,11 @@
             <w:pPr>
               <w:jc w:val="center"/>
             </w:pPr>
-            <w:r>
-              <w:rPr>
-                <w:sz w:val="24"/>
-              </w:rPr>
-            </w:r>
-            <w:r>
-              <w:rPr>
-                <w:rFonts w:ascii="PF Centro Sans Pro" w:hAnsi="PF Centro Sans Pro"/>
-                <w:sz w:val="24"/>
+            <w:r/>
+            <w:r>
+              <w:rPr>
+                <w:rFonts w:ascii="PF Centro Sans Pro" w:hAnsi="PF Centro Sans Pro"/>
+                <w:sz w:val="28"/>
               </w:rPr>
               <w:t>R205_Обнаружен новый DNS сервер</w:t>
             </w:r>
@@ -6315,15 +5742,11 @@
             <w:pPr>
               <w:jc w:val="center"/>
             </w:pPr>
-            <w:r>
-              <w:rPr>
-                <w:sz w:val="24"/>
-              </w:rPr>
-            </w:r>
-            <w:r>
-              <w:rPr>
-                <w:rFonts w:ascii="PF Centro Sans Pro" w:hAnsi="PF Centro Sans Pro"/>
-                <w:sz w:val="24"/>
+            <w:r/>
+            <w:r>
+              <w:rPr>
+                <w:rFonts w:ascii="PF Centro Sans Pro" w:hAnsi="PF Centro Sans Pro"/>
+                <w:sz w:val="28"/>
               </w:rPr>
               <w:t>Выполнение</w:t>
             </w:r>
@@ -6337,15 +5760,11 @@
             <w:pPr>
               <w:jc w:val="center"/>
             </w:pPr>
-            <w:r>
-              <w:rPr>
-                <w:sz w:val="24"/>
-              </w:rPr>
-            </w:r>
-            <w:r>
-              <w:rPr>
-                <w:rFonts w:ascii="PF Centro Sans Pro" w:hAnsi="PF Centro Sans Pro"/>
-                <w:sz w:val="24"/>
+            <w:r/>
+            <w:r>
+              <w:rPr>
+                <w:rFonts w:ascii="PF Centro Sans Pro" w:hAnsi="PF Centro Sans Pro"/>
+                <w:sz w:val="28"/>
               </w:rPr>
               <w:t>R296_Подозрительные аргументы при запуске системной утилиты</w:t>
             </w:r>
@@ -6361,15 +5780,11 @@
             <w:pPr>
               <w:jc w:val="center"/>
             </w:pPr>
-            <w:r>
-              <w:rPr>
-                <w:sz w:val="24"/>
-              </w:rPr>
-            </w:r>
-            <w:r>
-              <w:rPr>
-                <w:rFonts w:ascii="PF Centro Sans Pro" w:hAnsi="PF Centro Sans Pro"/>
-                <w:sz w:val="24"/>
+            <w:r/>
+            <w:r>
+              <w:rPr>
+                <w:rFonts w:ascii="PF Centro Sans Pro" w:hAnsi="PF Centro Sans Pro"/>
+                <w:sz w:val="28"/>
               </w:rPr>
               <w:t>Получение учетных данных</w:t>
             </w:r>
@@ -6383,15 +5798,11 @@
             <w:pPr>
               <w:jc w:val="center"/>
             </w:pPr>
-            <w:r>
-              <w:rPr>
-                <w:sz w:val="24"/>
-              </w:rPr>
-            </w:r>
-            <w:r>
-              <w:rPr>
-                <w:rFonts w:ascii="PF Centro Sans Pro" w:hAnsi="PF Centro Sans Pro"/>
-                <w:sz w:val="24"/>
+            <w:r/>
+            <w:r>
+              <w:rPr>
+                <w:rFonts w:ascii="PF Centro Sans Pro" w:hAnsi="PF Centro Sans Pro"/>
+                <w:sz w:val="28"/>
               </w:rPr>
               <w:t>R035_Возможный подбор пароля методом перебора учетных записей</w:t>
             </w:r>
@@ -6407,17 +5818,13 @@
             <w:pPr>
               <w:jc w:val="center"/>
             </w:pPr>
-            <w:r>
-              <w:rPr>
-                <w:sz w:val="24"/>
-              </w:rPr>
-            </w:r>
-            <w:r>
-              <w:rPr>
-                <w:rFonts w:ascii="PF Centro Sans Pro" w:hAnsi="PF Centro Sans Pro"/>
-                <w:sz w:val="24"/>
-              </w:rPr>
-              <w:t>Предотвращение обнаружения</w:t>
+            <w:r/>
+            <w:r>
+              <w:rPr>
+                <w:rFonts w:ascii="PF Centro Sans Pro" w:hAnsi="PF Centro Sans Pro"/>
+                <w:sz w:val="28"/>
+              </w:rPr>
+              <w:t>Выполнение</w:t>
             </w:r>
           </w:p>
         </w:tc>
@@ -6429,15 +5836,11 @@
             <w:pPr>
               <w:jc w:val="center"/>
             </w:pPr>
-            <w:r>
-              <w:rPr>
-                <w:sz w:val="24"/>
-              </w:rPr>
-            </w:r>
-            <w:r>
-              <w:rPr>
-                <w:rFonts w:ascii="PF Centro Sans Pro" w:hAnsi="PF Centro Sans Pro"/>
-                <w:sz w:val="24"/>
+            <w:r/>
+            <w:r>
+              <w:rPr>
+                <w:rFonts w:ascii="PF Centro Sans Pro" w:hAnsi="PF Centro Sans Pro"/>
+                <w:sz w:val="28"/>
               </w:rPr>
               <w:t>R050_Очистка журнала событий Windows</w:t>
             </w:r>
@@ -6453,15 +5856,11 @@
             <w:pPr>
               <w:jc w:val="center"/>
             </w:pPr>
-            <w:r>
-              <w:rPr>
-                <w:sz w:val="24"/>
-              </w:rPr>
-            </w:r>
-            <w:r>
-              <w:rPr>
-                <w:rFonts w:ascii="PF Centro Sans Pro" w:hAnsi="PF Centro Sans Pro"/>
-                <w:sz w:val="24"/>
+            <w:r/>
+            <w:r>
+              <w:rPr>
+                <w:rFonts w:ascii="PF Centro Sans Pro" w:hAnsi="PF Centro Sans Pro"/>
+                <w:sz w:val="28"/>
               </w:rPr>
               <w:t>Неизвестная тактика</w:t>
             </w:r>
@@ -6475,15 +5874,11 @@
             <w:pPr>
               <w:jc w:val="center"/>
             </w:pPr>
-            <w:r>
-              <w:rPr>
-                <w:sz w:val="24"/>
-              </w:rPr>
-            </w:r>
-            <w:r>
-              <w:rPr>
-                <w:rFonts w:ascii="PF Centro Sans Pro" w:hAnsi="PF Centro Sans Pro"/>
-                <w:sz w:val="24"/>
+            <w:r/>
+            <w:r>
+              <w:rPr>
+                <w:rFonts w:ascii="PF Centro Sans Pro" w:hAnsi="PF Centro Sans Pro"/>
+                <w:sz w:val="28"/>
               </w:rPr>
               <w:t>Отключение правила на 1 час</w:t>
             </w:r>
@@ -6499,15 +5894,11 @@
             <w:pPr>
               <w:jc w:val="center"/>
             </w:pPr>
-            <w:r>
-              <w:rPr>
-                <w:sz w:val="24"/>
-              </w:rPr>
-            </w:r>
-            <w:r>
-              <w:rPr>
-                <w:rFonts w:ascii="PF Centro Sans Pro" w:hAnsi="PF Centro Sans Pro"/>
-                <w:sz w:val="24"/>
+            <w:r/>
+            <w:r>
+              <w:rPr>
+                <w:rFonts w:ascii="PF Centro Sans Pro" w:hAnsi="PF Centro Sans Pro"/>
+                <w:sz w:val="28"/>
               </w:rPr>
               <w:t>Выполнение</w:t>
             </w:r>
@@ -6521,15 +5912,11 @@
             <w:pPr>
               <w:jc w:val="center"/>
             </w:pPr>
-            <w:r>
-              <w:rPr>
-                <w:sz w:val="24"/>
-              </w:rPr>
-            </w:r>
-            <w:r>
-              <w:rPr>
-                <w:rFonts w:ascii="PF Centro Sans Pro" w:hAnsi="PF Centro Sans Pro"/>
-                <w:sz w:val="24"/>
+            <w:r/>
+            <w:r>
+              <w:rPr>
+                <w:rFonts w:ascii="PF Centro Sans Pro" w:hAnsi="PF Centro Sans Pro"/>
+                <w:sz w:val="28"/>
               </w:rPr>
               <w:t>R078_Обнаружено большое количество вредоносных объектов на одном хосте</w:t>
             </w:r>
@@ -6545,15 +5932,11 @@
             <w:pPr>
               <w:jc w:val="center"/>
             </w:pPr>
-            <w:r>
-              <w:rPr>
-                <w:sz w:val="24"/>
-              </w:rPr>
-            </w:r>
-            <w:r>
-              <w:rPr>
-                <w:rFonts w:ascii="PF Centro Sans Pro" w:hAnsi="PF Centro Sans Pro"/>
-                <w:sz w:val="24"/>
+            <w:r/>
+            <w:r>
+              <w:rPr>
+                <w:rFonts w:ascii="PF Centro Sans Pro" w:hAnsi="PF Centro Sans Pro"/>
+                <w:sz w:val="28"/>
               </w:rPr>
               <w:t>Сбор данных</w:t>
             </w:r>
@@ -6567,15 +5950,11 @@
             <w:pPr>
               <w:jc w:val="center"/>
             </w:pPr>
-            <w:r>
-              <w:rPr>
-                <w:sz w:val="24"/>
-              </w:rPr>
-            </w:r>
-            <w:r>
-              <w:rPr>
-                <w:rFonts w:ascii="PF Centro Sans Pro" w:hAnsi="PF Centro Sans Pro"/>
-                <w:sz w:val="24"/>
+            <w:r/>
+            <w:r>
+              <w:rPr>
+                <w:rFonts w:ascii="PF Centro Sans Pro" w:hAnsi="PF Centro Sans Pro"/>
+                <w:sz w:val="28"/>
               </w:rPr>
               <w:t>R407_Обнаружение следов возможного перехвата вводимых данных</w:t>
             </w:r>
@@ -6607,7 +5986,7 @@
       <w:r>
         <w:rPr>
           <w:rFonts w:ascii="PF Centro Sans Pro" w:hAnsi="PF Centro Sans Pro"/>
-          <w:sz w:val="24"/>
+          <w:sz w:val="28"/>
           <w:szCs w:val="28"/>
         </w:rPr>
         <w:t xml:space="preserve">Подробная информация </w:t>
@@ -6616,7 +5995,7 @@
       <w:r>
         <w:rPr>
           <w:rFonts w:ascii="PF Centro Sans Pro" w:hAnsi="PF Centro Sans Pro"/>
-          <w:sz w:val="24"/>
+          <w:sz w:val="28"/>
           <w:szCs w:val="28"/>
         </w:rPr>
         <w:t>по событиями</w:t>
@@ -6625,7 +6004,7 @@
       <w:r>
         <w:rPr>
           <w:rFonts w:ascii="PF Centro Sans Pro" w:hAnsi="PF Centro Sans Pro"/>
-          <w:sz w:val="24"/>
+          <w:sz w:val="28"/>
           <w:szCs w:val="28"/>
         </w:rPr>
         <w:t xml:space="preserve"> и инцидентам, </w:t>
@@ -6633,7 +6012,7 @@
       <w:r>
         <w:rPr>
           <w:rFonts w:ascii="PF Centro Sans Pro" w:hAnsi="PF Centro Sans Pro"/>
-          <w:sz w:val="24"/>
+          <w:sz w:val="28"/>
           <w:szCs w:val="28"/>
         </w:rPr>
         <w:t>собранная</w:t>
@@ -6641,7 +6020,7 @@
       <w:r>
         <w:rPr>
           <w:rFonts w:ascii="PF Centro Sans Pro" w:hAnsi="PF Centro Sans Pro"/>
-          <w:sz w:val="24"/>
+          <w:sz w:val="28"/>
           <w:szCs w:val="28"/>
         </w:rPr>
         <w:br/>
@@ -6649,7 +6028,7 @@
       <w:r>
         <w:rPr>
           <w:rFonts w:ascii="PF Centro Sans Pro" w:hAnsi="PF Centro Sans Pro"/>
-          <w:sz w:val="24"/>
+          <w:sz w:val="28"/>
           <w:szCs w:val="28"/>
         </w:rPr>
         <w:t xml:space="preserve">за отчетную </w:t>
@@ -6657,7 +6036,7 @@
       <w:r>
         <w:rPr>
           <w:rFonts w:ascii="PF Centro Sans Pro" w:hAnsi="PF Centro Sans Pro"/>
-          <w:sz w:val="24"/>
+          <w:sz w:val="28"/>
           <w:szCs w:val="28"/>
         </w:rPr>
         <w:t>и предыдущие даты</w:t>
@@ -6665,7 +6044,7 @@
       <w:r>
         <w:rPr>
           <w:rFonts w:ascii="PF Centro Sans Pro" w:hAnsi="PF Centro Sans Pro"/>
-          <w:sz w:val="24"/>
+          <w:sz w:val="28"/>
           <w:szCs w:val="28"/>
         </w:rPr>
         <w:t xml:space="preserve">, представлена в </w:t>
@@ -6673,7 +6052,7 @@
       <w:r>
         <w:rPr>
           <w:rFonts w:ascii="PF Centro Sans Pro" w:hAnsi="PF Centro Sans Pro"/>
-          <w:sz w:val="24"/>
+          <w:sz w:val="28"/>
           <w:szCs w:val="28"/>
         </w:rPr>
         <w:t>соответствующем разделе</w:t>
@@ -6681,7 +6060,7 @@
       <w:r>
         <w:rPr>
           <w:rFonts w:ascii="PF Centro Sans Pro" w:hAnsi="PF Centro Sans Pro"/>
-          <w:sz w:val="24"/>
+          <w:sz w:val="28"/>
           <w:szCs w:val="28"/>
         </w:rPr>
         <w:br/>
@@ -6690,7 +6069,7 @@
       <w:r>
         <w:rPr>
           <w:rFonts w:ascii="PF Centro Sans Pro" w:hAnsi="PF Centro Sans Pro"/>
-          <w:sz w:val="24"/>
+          <w:sz w:val="28"/>
           <w:szCs w:val="28"/>
         </w:rPr>
         <w:t>Личного кабинета</w:t>
@@ -6698,7 +6077,7 @@
       <w:r>
         <w:rPr>
           <w:rFonts w:ascii="PF Centro Sans Pro" w:hAnsi="PF Centro Sans Pro"/>
-          <w:sz w:val="24"/>
+          <w:sz w:val="28"/>
           <w:szCs w:val="28"/>
         </w:rPr>
         <w:t xml:space="preserve"> «Отчеты\Сформированные отчеты».</w:t>
@@ -6709,9 +6088,6 @@
         <w:jc w:val="center"/>
       </w:pPr>
       <w:r>
-        <w:rPr>
-          <w:sz w:val="24"/>
-        </w:rPr>
         <w:drawing>
           <wp:inline xmlns:a="http://schemas.openxmlformats.org/drawingml/2006/main" xmlns:pic="http://schemas.openxmlformats.org/drawingml/2006/picture">
             <wp:extent cx="5943600" cy="2943497"/>
@@ -6753,7 +6129,7 @@
       <w:r>
         <w:rPr>
           <w:rFonts w:ascii="PF Centro Sans Pro" w:hAnsi="PF Centro Sans Pro"/>
-          <w:sz w:val="24"/>
+          <w:sz w:val="28"/>
         </w:rPr>
         <w:t>Рисунок 1. Распределение техник по тактикам MITRE ATT&amp;CK</w:t>
       </w:r>
